--- a/doc/02_요구사항정의서/요구사항_정의서_v4.0.docx
+++ b/doc/02_요구사항정의서/요구사항_정의서_v4.0.docx
@@ -291,12 +291,14 @@
                 <w:rFonts w:ascii="맑은 고딕" w:eastAsia="맑은 고딕" w:hAnsi="맑은 고딕" w:cs="맑은 고딕"/>
               </w:rPr>
             </w:pPr>
+            <w:proofErr w:type="spellStart"/>
             <w:r>
               <w:rPr>
                 <w:rFonts w:ascii="맑은 고딕" w:eastAsia="맑은 고딕" w:hAnsi="맑은 고딕" w:cs="맑은 고딕" w:hint="eastAsia"/>
               </w:rPr>
               <w:t>문서명</w:t>
             </w:r>
+            <w:proofErr w:type="spellEnd"/>
           </w:p>
         </w:tc>
         <w:tc>
@@ -400,12 +402,14 @@
                 <w:rFonts w:ascii="맑은 고딕" w:eastAsia="맑은 고딕" w:hAnsi="맑은 고딕" w:cs="맑은 고딕"/>
               </w:rPr>
             </w:pPr>
+            <w:proofErr w:type="spellStart"/>
             <w:r>
               <w:rPr>
                 <w:rFonts w:ascii="맑은 고딕" w:eastAsia="맑은 고딕" w:hAnsi="맑은 고딕" w:cs="맑은 고딕" w:hint="eastAsia"/>
               </w:rPr>
               <w:t>시스템명</w:t>
             </w:r>
+            <w:proofErr w:type="spellEnd"/>
           </w:p>
         </w:tc>
         <w:tc>
@@ -610,7 +614,13 @@
               <w:rPr>
                 <w:rFonts w:ascii="맑은 고딕" w:eastAsia="맑은 고딕" w:hAnsi="맑은 고딕" w:cs="맑은 고딕" w:hint="eastAsia"/>
               </w:rPr>
-              <w:t>3.1</w:t>
+              <w:t>4</w:t>
+            </w:r>
+            <w:r>
+              <w:rPr>
+                <w:rFonts w:ascii="맑은 고딕" w:eastAsia="맑은 고딕" w:hAnsi="맑은 고딕" w:cs="맑은 고딕" w:hint="eastAsia"/>
+              </w:rPr>
+              <w:t>.1</w:t>
             </w:r>
           </w:p>
         </w:tc>
@@ -787,8 +797,6 @@
               </w:rPr>
               <w:t>(Bootstrap)</w:t>
             </w:r>
-            <w:bookmarkStart w:id="0" w:name="_GoBack"/>
-            <w:bookmarkEnd w:id="0"/>
           </w:p>
         </w:tc>
         <w:tc>
@@ -1224,7 +1232,21 @@
               <w:rPr>
                 <w:rFonts w:ascii="맑은 고딕" w:eastAsia="맑은 고딕" w:hAnsi="맑은 고딕" w:cs="맑은 고딕" w:hint="eastAsia"/>
               </w:rPr>
-              <w:t>(Javascript/</w:t>
+              <w:t>(</w:t>
+            </w:r>
+            <w:proofErr w:type="spellStart"/>
+            <w:r>
+              <w:rPr>
+                <w:rFonts w:ascii="맑은 고딕" w:eastAsia="맑은 고딕" w:hAnsi="맑은 고딕" w:cs="맑은 고딕" w:hint="eastAsia"/>
+              </w:rPr>
+              <w:t>Javascript</w:t>
+            </w:r>
+            <w:proofErr w:type="spellEnd"/>
+            <w:r>
+              <w:rPr>
+                <w:rFonts w:ascii="맑은 고딕" w:eastAsia="맑은 고딕" w:hAnsi="맑은 고딕" w:cs="맑은 고딕" w:hint="eastAsia"/>
+              </w:rPr>
+              <w:t>/</w:t>
             </w:r>
           </w:p>
           <w:p>
@@ -2364,6 +2386,8 @@
                 <w:rFonts w:ascii="맑은 고딕" w:eastAsia="맑은 고딕" w:hAnsi="맑은 고딕" w:cs="맑은 고딕"/>
               </w:rPr>
             </w:pPr>
+            <w:bookmarkStart w:id="0" w:name="_GoBack"/>
+            <w:bookmarkEnd w:id="0"/>
             <w:r>
               <w:rPr>
                 <w:rFonts w:ascii="맑은 고딕" w:eastAsia="맑은 고딕" w:hAnsi="맑은 고딕" w:cs="맑은 고딕" w:hint="eastAsia"/>
@@ -2423,7 +2447,21 @@
               <w:rPr>
                 <w:rFonts w:ascii="맑은 고딕" w:eastAsia="맑은 고딕" w:hAnsi="맑은 고딕" w:cs="맑은 고딕" w:hint="eastAsia"/>
               </w:rPr>
-              <w:t xml:space="preserve"> 기록한 이메일을 사용한다.</w:t>
+              <w:t xml:space="preserve"> 기록한 </w:t>
+            </w:r>
+            <w:proofErr w:type="spellStart"/>
+            <w:r>
+              <w:rPr>
+                <w:rFonts w:ascii="맑은 고딕" w:eastAsia="맑은 고딕" w:hAnsi="맑은 고딕" w:cs="맑은 고딕" w:hint="eastAsia"/>
+              </w:rPr>
+              <w:t>이메일을</w:t>
+            </w:r>
+            <w:proofErr w:type="spellEnd"/>
+            <w:r>
+              <w:rPr>
+                <w:rFonts w:ascii="맑은 고딕" w:eastAsia="맑은 고딕" w:hAnsi="맑은 고딕" w:cs="맑은 고딕" w:hint="eastAsia"/>
+              </w:rPr>
+              <w:t xml:space="preserve"> 사용한다.</w:t>
             </w:r>
           </w:p>
         </w:tc>
@@ -2845,12 +2883,14 @@
                 <w:rFonts w:ascii="맑은 고딕" w:eastAsia="맑은 고딕" w:hAnsi="맑은 고딕" w:cs="맑은 고딕"/>
               </w:rPr>
             </w:pPr>
+            <w:proofErr w:type="spellStart"/>
             <w:r>
               <w:rPr>
                 <w:rFonts w:ascii="맑은 고딕" w:eastAsia="맑은 고딕" w:hAnsi="맑은 고딕" w:cs="맑은 고딕" w:hint="eastAsia"/>
               </w:rPr>
               <w:t>드롭박스</w:t>
             </w:r>
+            <w:proofErr w:type="spellEnd"/>
           </w:p>
         </w:tc>
         <w:tc>
@@ -3104,6 +3144,7 @@
         <w:tc>
           <w:tcPr>
             <w:tcW w:w="1419" w:type="dxa"/>
+            <w:vMerge w:val="restart"/>
             <w:vAlign w:val="center"/>
           </w:tcPr>
           <w:p>
@@ -3117,7 +3158,7 @@
               <w:rPr>
                 <w:rFonts w:ascii="맑은 고딕" w:eastAsia="맑은 고딕" w:hAnsi="맑은 고딕" w:cs="맑은 고딕" w:hint="eastAsia"/>
               </w:rPr>
-              <w:t>부재중 버튼</w:t>
+              <w:t>부재 관리</w:t>
             </w:r>
           </w:p>
         </w:tc>
@@ -3137,7 +3178,13 @@
               <w:rPr>
                 <w:rFonts w:ascii="맑은 고딕" w:eastAsia="맑은 고딕" w:hAnsi="맑은 고딕" w:cs="맑은 고딕"/>
               </w:rPr>
-              <w:t>‘부재중’ 클릭 시 회원 상태가 부재중으로 바뀌며 시간이 기록된다.</w:t>
+              <w:t xml:space="preserve">부재 일정 신청에서 </w:t>
+            </w:r>
+            <w:r>
+              <w:rPr>
+                <w:rFonts w:ascii="맑은 고딕" w:eastAsia="맑은 고딕" w:hAnsi="맑은 고딕" w:cs="맑은 고딕" w:hint="eastAsia"/>
+              </w:rPr>
+              <w:t>연차, 출장, 외근 등을 신청할 수 있다.</w:t>
             </w:r>
           </w:p>
         </w:tc>
@@ -3175,7 +3222,18 @@
         <w:tc>
           <w:tcPr>
             <w:tcW w:w="1419" w:type="dxa"/>
-            <w:vMerge w:val="restart"/>
+            <w:vMerge/>
+            <w:vAlign w:val="center"/>
+          </w:tcPr>
+          <w:p>
+            <w:pPr>
+              <w:jc w:val="left"/>
+            </w:pPr>
+          </w:p>
+        </w:tc>
+        <w:tc>
+          <w:tcPr>
+            <w:tcW w:w="5328" w:type="dxa"/>
             <w:vAlign w:val="center"/>
           </w:tcPr>
           <w:p>
@@ -3187,35 +3245,9 @@
             </w:pPr>
             <w:r>
               <w:rPr>
-                <w:rFonts w:ascii="맑은 고딕" w:eastAsia="맑은 고딕" w:hAnsi="맑은 고딕" w:cs="맑은 고딕" w:hint="eastAsia"/>
-              </w:rPr>
-              <w:t>부재 관리</w:t>
-            </w:r>
-          </w:p>
-        </w:tc>
-        <w:tc>
-          <w:tcPr>
-            <w:tcW w:w="5328" w:type="dxa"/>
-            <w:vAlign w:val="center"/>
-          </w:tcPr>
-          <w:p>
-            <w:pPr>
-              <w:jc w:val="left"/>
-              <w:rPr>
                 <w:rFonts w:ascii="맑은 고딕" w:eastAsia="맑은 고딕" w:hAnsi="맑은 고딕" w:cs="맑은 고딕"/>
               </w:rPr>
-            </w:pPr>
-            <w:r>
-              <w:rPr>
-                <w:rFonts w:ascii="맑은 고딕" w:eastAsia="맑은 고딕" w:hAnsi="맑은 고딕" w:cs="맑은 고딕"/>
-              </w:rPr>
-              <w:t xml:space="preserve">부재 일정 신청에서 </w:t>
-            </w:r>
-            <w:r>
-              <w:rPr>
-                <w:rFonts w:ascii="맑은 고딕" w:eastAsia="맑은 고딕" w:hAnsi="맑은 고딕" w:cs="맑은 고딕" w:hint="eastAsia"/>
-              </w:rPr>
-              <w:t>연차, 출장, 외근 등을 신청할 수 있다.</w:t>
+              <w:t>부재 일정 관리에서 연차 현황과 부재 신청 내역을 확인할 수 있다.</w:t>
             </w:r>
           </w:p>
         </w:tc>
@@ -3253,13 +3285,22 @@
         <w:tc>
           <w:tcPr>
             <w:tcW w:w="1419" w:type="dxa"/>
-            <w:vMerge/>
-            <w:vAlign w:val="center"/>
-          </w:tcPr>
-          <w:p>
-            <w:pPr>
-              <w:jc w:val="left"/>
-            </w:pPr>
+            <w:vMerge w:val="restart"/>
+            <w:vAlign w:val="center"/>
+          </w:tcPr>
+          <w:p>
+            <w:pPr>
+              <w:jc w:val="left"/>
+              <w:rPr>
+                <w:rFonts w:ascii="맑은 고딕" w:eastAsia="맑은 고딕" w:hAnsi="맑은 고딕" w:cs="맑은 고딕"/>
+              </w:rPr>
+            </w:pPr>
+            <w:r>
+              <w:rPr>
+                <w:rFonts w:ascii="맑은 고딕" w:eastAsia="맑은 고딕" w:hAnsi="맑은 고딕" w:cs="맑은 고딕" w:hint="eastAsia"/>
+              </w:rPr>
+              <w:t>근무 관리</w:t>
+            </w:r>
           </w:p>
         </w:tc>
         <w:tc>
@@ -3278,7 +3319,7 @@
               <w:rPr>
                 <w:rFonts w:ascii="맑은 고딕" w:eastAsia="맑은 고딕" w:hAnsi="맑은 고딕" w:cs="맑은 고딕"/>
               </w:rPr>
-              <w:t>부재 일정 관리에서 연차 현황과 부재 신청 내역을 확인할 수 있다.</w:t>
+              <w:t>연장 근무 신청에서 연장 근무를 신청할 수 있다.</w:t>
             </w:r>
           </w:p>
         </w:tc>
@@ -3316,7 +3357,18 @@
         <w:tc>
           <w:tcPr>
             <w:tcW w:w="1419" w:type="dxa"/>
-            <w:vMerge w:val="restart"/>
+            <w:vMerge/>
+            <w:vAlign w:val="center"/>
+          </w:tcPr>
+          <w:p>
+            <w:pPr>
+              <w:jc w:val="left"/>
+            </w:pPr>
+          </w:p>
+        </w:tc>
+        <w:tc>
+          <w:tcPr>
+            <w:tcW w:w="5328" w:type="dxa"/>
             <w:vAlign w:val="center"/>
           </w:tcPr>
           <w:p>
@@ -3328,29 +3380,9 @@
             </w:pPr>
             <w:r>
               <w:rPr>
-                <w:rFonts w:ascii="맑은 고딕" w:eastAsia="맑은 고딕" w:hAnsi="맑은 고딕" w:cs="맑은 고딕" w:hint="eastAsia"/>
-              </w:rPr>
-              <w:t>근무 관리</w:t>
-            </w:r>
-          </w:p>
-        </w:tc>
-        <w:tc>
-          <w:tcPr>
-            <w:tcW w:w="5328" w:type="dxa"/>
-            <w:vAlign w:val="center"/>
-          </w:tcPr>
-          <w:p>
-            <w:pPr>
-              <w:jc w:val="left"/>
-              <w:rPr>
                 <w:rFonts w:ascii="맑은 고딕" w:eastAsia="맑은 고딕" w:hAnsi="맑은 고딕" w:cs="맑은 고딕"/>
               </w:rPr>
-            </w:pPr>
-            <w:r>
-              <w:rPr>
-                <w:rFonts w:ascii="맑은 고딕" w:eastAsia="맑은 고딕" w:hAnsi="맑은 고딕" w:cs="맑은 고딕"/>
-              </w:rPr>
-              <w:t>연장 근무 신청에서 연장 근무를 신청할 수 있다.</w:t>
+              <w:t>근무 내역 확인에서 근무 현황(일반, 연장 등)을 차트로 확인할 수 있다.</w:t>
             </w:r>
           </w:p>
         </w:tc>
@@ -3388,13 +3420,21 @@
         <w:tc>
           <w:tcPr>
             <w:tcW w:w="1419" w:type="dxa"/>
-            <w:vMerge/>
-            <w:vAlign w:val="center"/>
-          </w:tcPr>
-          <w:p>
-            <w:pPr>
-              <w:jc w:val="left"/>
-            </w:pPr>
+            <w:vAlign w:val="center"/>
+          </w:tcPr>
+          <w:p>
+            <w:pPr>
+              <w:jc w:val="left"/>
+              <w:rPr>
+                <w:rFonts w:ascii="맑은 고딕" w:eastAsia="맑은 고딕" w:hAnsi="맑은 고딕" w:cs="맑은 고딕"/>
+              </w:rPr>
+            </w:pPr>
+            <w:r>
+              <w:rPr>
+                <w:rFonts w:ascii="맑은 고딕" w:eastAsia="맑은 고딕" w:hAnsi="맑은 고딕" w:cs="맑은 고딕" w:hint="eastAsia"/>
+              </w:rPr>
+              <w:t>카드 관리</w:t>
+            </w:r>
           </w:p>
         </w:tc>
         <w:tc>
@@ -3413,7 +3453,7 @@
               <w:rPr>
                 <w:rFonts w:ascii="맑은 고딕" w:eastAsia="맑은 고딕" w:hAnsi="맑은 고딕" w:cs="맑은 고딕"/>
               </w:rPr>
-              <w:t>근무 내역 확인에서 근무 현황(일반, 연장 등)을 차트로 확인할 수 있다.</w:t>
+              <w:t>등록된 법인 카드를 확인할 수 있다.</w:t>
             </w:r>
           </w:p>
         </w:tc>
@@ -3464,7 +3504,7 @@
               <w:rPr>
                 <w:rFonts w:ascii="맑은 고딕" w:eastAsia="맑은 고딕" w:hAnsi="맑은 고딕" w:cs="맑은 고딕" w:hint="eastAsia"/>
               </w:rPr>
-              <w:t>카드 관리</w:t>
+              <w:t>비용 정산</w:t>
             </w:r>
           </w:p>
         </w:tc>
@@ -3482,9 +3522,22 @@
             </w:pPr>
             <w:r>
               <w:rPr>
-                <w:rFonts w:ascii="맑은 고딕" w:eastAsia="맑은 고딕" w:hAnsi="맑은 고딕" w:cs="맑은 고딕"/>
-              </w:rPr>
-              <w:t>등록된 법인 카드를 확인할 수 있다.</w:t>
+                <w:rFonts w:ascii="맑은 고딕" w:hAnsi="맑은 고딕" w:cs="맑은 고딕"/>
+              </w:rPr>
+              <w:t>영수증 이미지 파일을 첨부하여</w:t>
+            </w:r>
+            <w:r>
+              <w:rPr>
+                <w:rFonts w:ascii="맑은 고딕" w:hAnsi="맑은 고딕" w:cs="맑은 고딕"/>
+                <w:color w:val="127622"/>
+              </w:rPr>
+              <w:t xml:space="preserve"> </w:t>
+            </w:r>
+            <w:r>
+              <w:rPr>
+                <w:rFonts w:ascii="맑은 고딕" w:eastAsia="맑은 고딕" w:hAnsi="맑은 고딕" w:cs="맑은 고딕" w:hint="eastAsia"/>
+              </w:rPr>
+              <w:t>비용 정산을 신청할 수 있다.</w:t>
             </w:r>
           </w:p>
         </w:tc>
@@ -3535,7 +3588,7 @@
               <w:rPr>
                 <w:rFonts w:ascii="맑은 고딕" w:eastAsia="맑은 고딕" w:hAnsi="맑은 고딕" w:cs="맑은 고딕" w:hint="eastAsia"/>
               </w:rPr>
-              <w:t>비용 정산</w:t>
+              <w:t>비용 현황</w:t>
             </w:r>
           </w:p>
         </w:tc>
@@ -3553,22 +3606,9 @@
             </w:pPr>
             <w:r>
               <w:rPr>
-                <w:rFonts w:ascii="맑은 고딕" w:hAnsi="맑은 고딕" w:cs="맑은 고딕"/>
-              </w:rPr>
-              <w:t>영수증 이미지 파일을 첨부하여</w:t>
-            </w:r>
-            <w:r>
-              <w:rPr>
-                <w:rFonts w:ascii="맑은 고딕" w:hAnsi="맑은 고딕" w:cs="맑은 고딕"/>
-                <w:color w:val="127622"/>
-              </w:rPr>
-              <w:t xml:space="preserve"> </w:t>
-            </w:r>
-            <w:r>
-              <w:rPr>
                 <w:rFonts w:ascii="맑은 고딕" w:eastAsia="맑은 고딕" w:hAnsi="맑은 고딕" w:cs="맑은 고딕" w:hint="eastAsia"/>
               </w:rPr>
-              <w:t>비용 정산을 신청할 수 있다.</w:t>
+              <w:t>기간별, 항목별로 나누어 비용 지출 내역을 차트로 확인할 수 있다.</w:t>
             </w:r>
           </w:p>
         </w:tc>
@@ -3619,7 +3659,7 @@
               <w:rPr>
                 <w:rFonts w:ascii="맑은 고딕" w:eastAsia="맑은 고딕" w:hAnsi="맑은 고딕" w:cs="맑은 고딕" w:hint="eastAsia"/>
               </w:rPr>
-              <w:t>비용 현황</w:t>
+              <w:t>비용 차트</w:t>
             </w:r>
           </w:p>
         </w:tc>
@@ -3639,7 +3679,21 @@
               <w:rPr>
                 <w:rFonts w:ascii="맑은 고딕" w:eastAsia="맑은 고딕" w:hAnsi="맑은 고딕" w:cs="맑은 고딕" w:hint="eastAsia"/>
               </w:rPr>
-              <w:t>기간별, 항목별로 나누어 비용 지출 내역을 차트로 확인할 수 있다.</w:t>
+              <w:t>년</w:t>
+            </w:r>
+            <w:proofErr w:type="gramStart"/>
+            <w:r>
+              <w:rPr>
+                <w:rFonts w:ascii="맑은 고딕" w:eastAsia="맑은 고딕" w:hAnsi="맑은 고딕" w:cs="맑은 고딕" w:hint="eastAsia"/>
+              </w:rPr>
+              <w:t>,월</w:t>
+            </w:r>
+            <w:proofErr w:type="gramEnd"/>
+            <w:r>
+              <w:rPr>
+                <w:rFonts w:ascii="맑은 고딕" w:eastAsia="맑은 고딕" w:hAnsi="맑은 고딕" w:cs="맑은 고딕" w:hint="eastAsia"/>
+              </w:rPr>
+              <w:t xml:space="preserve"> 별로 비용 현황을 차트로 볼 수 있다.</w:t>
             </w:r>
           </w:p>
         </w:tc>
@@ -3677,54 +3731,41 @@
         <w:tc>
           <w:tcPr>
             <w:tcW w:w="1419" w:type="dxa"/>
-            <w:vAlign w:val="center"/>
-          </w:tcPr>
-          <w:p>
-            <w:pPr>
-              <w:jc w:val="left"/>
+            <w:vMerge w:val="restart"/>
+            <w:vAlign w:val="center"/>
+          </w:tcPr>
+          <w:p>
+            <w:pPr>
+              <w:jc w:val="left"/>
+              <w:rPr>
+                <w:rFonts w:ascii="맑은 고딕" w:eastAsia="맑은 고딕" w:hAnsi="맑은 고딕" w:cs="맑은 고딕"/>
+              </w:rPr>
+            </w:pPr>
+            <w:r>
               <w:rPr>
                 <w:rFonts w:ascii="맑은 고딕" w:eastAsia="맑은 고딕" w:hAnsi="맑은 고딕" w:cs="맑은 고딕" w:hint="eastAsia"/>
               </w:rPr>
+              <w:t>프로젝트 관리</w:t>
+            </w:r>
+          </w:p>
+        </w:tc>
+        <w:tc>
+          <w:tcPr>
+            <w:tcW w:w="5328" w:type="dxa"/>
+            <w:vAlign w:val="center"/>
+          </w:tcPr>
+          <w:p>
+            <w:pPr>
+              <w:jc w:val="left"/>
+              <w:rPr>
+                <w:rFonts w:ascii="맑은 고딕" w:eastAsia="맑은 고딕" w:hAnsi="맑은 고딕" w:cs="맑은 고딕"/>
+              </w:rPr>
             </w:pPr>
             <w:r>
               <w:rPr>
                 <w:rFonts w:ascii="맑은 고딕" w:eastAsia="맑은 고딕" w:hAnsi="맑은 고딕" w:cs="맑은 고딕" w:hint="eastAsia"/>
               </w:rPr>
-              <w:t>비용 차트</w:t>
-            </w:r>
-          </w:p>
-        </w:tc>
-        <w:tc>
-          <w:tcPr>
-            <w:tcW w:w="5328" w:type="dxa"/>
-            <w:vAlign w:val="center"/>
-          </w:tcPr>
-          <w:p>
-            <w:pPr>
-              <w:jc w:val="left"/>
-              <w:rPr>
-                <w:rFonts w:ascii="맑은 고딕" w:eastAsia="맑은 고딕" w:hAnsi="맑은 고딕" w:cs="맑은 고딕" w:hint="eastAsia"/>
-              </w:rPr>
-            </w:pPr>
-            <w:r>
-              <w:rPr>
-                <w:rFonts w:ascii="맑은 고딕" w:eastAsia="맑은 고딕" w:hAnsi="맑은 고딕" w:cs="맑은 고딕" w:hint="eastAsia"/>
-              </w:rPr>
-              <w:t>년</w:t>
-            </w:r>
-            <w:proofErr w:type="gramStart"/>
-            <w:r>
-              <w:rPr>
-                <w:rFonts w:ascii="맑은 고딕" w:eastAsia="맑은 고딕" w:hAnsi="맑은 고딕" w:cs="맑은 고딕" w:hint="eastAsia"/>
-              </w:rPr>
-              <w:t>,월</w:t>
-            </w:r>
-            <w:proofErr w:type="gramEnd"/>
-            <w:r>
-              <w:rPr>
-                <w:rFonts w:ascii="맑은 고딕" w:eastAsia="맑은 고딕" w:hAnsi="맑은 고딕" w:cs="맑은 고딕" w:hint="eastAsia"/>
-              </w:rPr>
-              <w:t xml:space="preserve"> 별로 비용 현황을 차트로 볼 수 있다.</w:t>
+              <w:t>프로젝트 관리 메인 페이지에서 생성된 프로젝트를 확인할 수 있다.</w:t>
             </w:r>
           </w:p>
         </w:tc>
@@ -3762,11 +3803,23 @@
         <w:tc>
           <w:tcPr>
             <w:tcW w:w="1419" w:type="dxa"/>
-            <w:vMerge w:val="restart"/>
-            <w:vAlign w:val="center"/>
-          </w:tcPr>
-          <w:p>
-            <w:pPr>
+            <w:vMerge/>
+            <w:vAlign w:val="center"/>
+          </w:tcPr>
+          <w:p>
+            <w:pPr>
+              <w:jc w:val="left"/>
+            </w:pPr>
+          </w:p>
+        </w:tc>
+        <w:tc>
+          <w:tcPr>
+            <w:tcW w:w="5328" w:type="dxa"/>
+            <w:vAlign w:val="center"/>
+          </w:tcPr>
+          <w:p>
+            <w:pPr>
+              <w:ind w:firstLine="200"/>
               <w:jc w:val="left"/>
               <w:rPr>
                 <w:rFonts w:ascii="맑은 고딕" w:eastAsia="맑은 고딕" w:hAnsi="맑은 고딕" w:cs="맑은 고딕"/>
@@ -3776,27 +3829,21 @@
               <w:rPr>
                 <w:rFonts w:ascii="맑은 고딕" w:eastAsia="맑은 고딕" w:hAnsi="맑은 고딕" w:cs="맑은 고딕" w:hint="eastAsia"/>
               </w:rPr>
-              <w:t>프로젝트 관리</w:t>
+              <w:t xml:space="preserve">프로젝트 </w:t>
             </w:r>
-          </w:p>
-        </w:tc>
-        <w:tc>
-          <w:tcPr>
-            <w:tcW w:w="5328" w:type="dxa"/>
-            <w:vAlign w:val="center"/>
-          </w:tcPr>
-          <w:p>
-            <w:pPr>
-              <w:jc w:val="left"/>
-              <w:rPr>
-                <w:rFonts w:ascii="맑은 고딕" w:eastAsia="맑은 고딕" w:hAnsi="맑은 고딕" w:cs="맑은 고딕"/>
-              </w:rPr>
-            </w:pPr>
+            <w:proofErr w:type="spellStart"/>
             <w:r>
               <w:rPr>
                 <w:rFonts w:ascii="맑은 고딕" w:eastAsia="맑은 고딕" w:hAnsi="맑은 고딕" w:cs="맑은 고딕" w:hint="eastAsia"/>
               </w:rPr>
-              <w:t>프로젝트 관리 메인 페이지에서 생성된 프로젝트를 확인할 수 있다.</w:t>
+              <w:t>클릭시</w:t>
+            </w:r>
+            <w:proofErr w:type="spellEnd"/>
+            <w:r>
+              <w:rPr>
+                <w:rFonts w:ascii="맑은 고딕" w:eastAsia="맑은 고딕" w:hAnsi="맑은 고딕" w:cs="맑은 고딕" w:hint="eastAsia"/>
+              </w:rPr>
+              <w:t xml:space="preserve"> 진행 창에서 현재 진행 중인 프로젝트를 볼 수 있다.</w:t>
             </w:r>
           </w:p>
         </w:tc>
@@ -3860,21 +3907,21 @@
               <w:rPr>
                 <w:rFonts w:ascii="맑은 고딕" w:eastAsia="맑은 고딕" w:hAnsi="맑은 고딕" w:cs="맑은 고딕" w:hint="eastAsia"/>
               </w:rPr>
-              <w:t xml:space="preserve">프로젝트 </w:t>
+              <w:t xml:space="preserve">프로젝트 현황 클릭 시 업무 메뉴에서 </w:t>
             </w:r>
             <w:proofErr w:type="spellStart"/>
             <w:r>
               <w:rPr>
                 <w:rFonts w:ascii="맑은 고딕" w:eastAsia="맑은 고딕" w:hAnsi="맑은 고딕" w:cs="맑은 고딕" w:hint="eastAsia"/>
               </w:rPr>
-              <w:t>클릭시</w:t>
+              <w:t>칸반</w:t>
             </w:r>
             <w:proofErr w:type="spellEnd"/>
             <w:r>
               <w:rPr>
                 <w:rFonts w:ascii="맑은 고딕" w:eastAsia="맑은 고딕" w:hAnsi="맑은 고딕" w:cs="맑은 고딕" w:hint="eastAsia"/>
               </w:rPr>
-              <w:t xml:space="preserve"> 진행 창에서 현재 진행 중인 프로젝트를 볼 수 있다.</w:t>
+              <w:t xml:space="preserve"> 보드 형태로 업무를 예정 단계, 진행 단계, 완료 단계로 나누어 확인할 수 있다.</w:t>
             </w:r>
           </w:p>
         </w:tc>
@@ -3928,7 +3975,6 @@
           </w:tcPr>
           <w:p>
             <w:pPr>
-              <w:ind w:firstLine="200"/>
               <w:jc w:val="left"/>
               <w:rPr>
                 <w:rFonts w:ascii="맑은 고딕" w:eastAsia="맑은 고딕" w:hAnsi="맑은 고딕" w:cs="맑은 고딕"/>
@@ -3938,21 +3984,21 @@
               <w:rPr>
                 <w:rFonts w:ascii="맑은 고딕" w:eastAsia="맑은 고딕" w:hAnsi="맑은 고딕" w:cs="맑은 고딕" w:hint="eastAsia"/>
               </w:rPr>
-              <w:t xml:space="preserve">프로젝트 현황 클릭 시 업무 메뉴에서 </w:t>
+              <w:t xml:space="preserve">특정 업무 클릭 시 상세 업무 </w:t>
             </w:r>
             <w:proofErr w:type="spellStart"/>
             <w:r>
               <w:rPr>
                 <w:rFonts w:ascii="맑은 고딕" w:eastAsia="맑은 고딕" w:hAnsi="맑은 고딕" w:cs="맑은 고딕" w:hint="eastAsia"/>
               </w:rPr>
-              <w:t>칸반</w:t>
+              <w:t>모달창이</w:t>
             </w:r>
             <w:proofErr w:type="spellEnd"/>
             <w:r>
               <w:rPr>
                 <w:rFonts w:ascii="맑은 고딕" w:eastAsia="맑은 고딕" w:hAnsi="맑은 고딕" w:cs="맑은 고딕" w:hint="eastAsia"/>
               </w:rPr>
-              <w:t xml:space="preserve"> 보드 형태로 업무를 예정 단계, 진행 단계, 완료 단계로 나누어 확인할 수 있다.</w:t>
+              <w:t xml:space="preserve"> 뜬다.</w:t>
             </w:r>
           </w:p>
         </w:tc>
@@ -4015,21 +4061,21 @@
               <w:rPr>
                 <w:rFonts w:ascii="맑은 고딕" w:eastAsia="맑은 고딕" w:hAnsi="맑은 고딕" w:cs="맑은 고딕" w:hint="eastAsia"/>
               </w:rPr>
-              <w:t xml:space="preserve">특정 업무 클릭 시 상세 업무 </w:t>
+              <w:t xml:space="preserve">상세 업무 </w:t>
             </w:r>
             <w:proofErr w:type="spellStart"/>
             <w:r>
               <w:rPr>
                 <w:rFonts w:ascii="맑은 고딕" w:eastAsia="맑은 고딕" w:hAnsi="맑은 고딕" w:cs="맑은 고딕" w:hint="eastAsia"/>
               </w:rPr>
-              <w:t>모달창이</w:t>
+              <w:t>모달창에서</w:t>
             </w:r>
             <w:proofErr w:type="spellEnd"/>
             <w:r>
               <w:rPr>
                 <w:rFonts w:ascii="맑은 고딕" w:eastAsia="맑은 고딕" w:hAnsi="맑은 고딕" w:cs="맑은 고딕" w:hint="eastAsia"/>
               </w:rPr>
-              <w:t xml:space="preserve"> 뜬다.</w:t>
+              <w:t xml:space="preserve"> 업무 내용, 담당자, 예상 업무량, 중요도를 확인할 수 있다.</w:t>
             </w:r>
           </w:p>
         </w:tc>
@@ -4099,14 +4145,28 @@
               <w:rPr>
                 <w:rFonts w:ascii="맑은 고딕" w:eastAsia="맑은 고딕" w:hAnsi="맑은 고딕" w:cs="맑은 고딕" w:hint="eastAsia"/>
               </w:rPr>
-              <w:t>모달창에서</w:t>
+              <w:t>모달창의</w:t>
             </w:r>
             <w:proofErr w:type="spellEnd"/>
             <w:r>
               <w:rPr>
                 <w:rFonts w:ascii="맑은 고딕" w:eastAsia="맑은 고딕" w:hAnsi="맑은 고딕" w:cs="맑은 고딕" w:hint="eastAsia"/>
               </w:rPr>
-              <w:t xml:space="preserve"> 업무 내용, 담당자, 예상 업무량, 중요도를 확인할 수 있다.</w:t>
+              <w:t xml:space="preserve"> </w:t>
+            </w:r>
+            <w:proofErr w:type="spellStart"/>
+            <w:r>
+              <w:rPr>
+                <w:rFonts w:ascii="맑은 고딕" w:eastAsia="맑은 고딕" w:hAnsi="맑은 고딕" w:cs="맑은 고딕" w:hint="eastAsia"/>
+              </w:rPr>
+              <w:t>속성탭에서</w:t>
+            </w:r>
+            <w:proofErr w:type="spellEnd"/>
+            <w:r>
+              <w:rPr>
+                <w:rFonts w:ascii="맑은 고딕" w:eastAsia="맑은 고딕" w:hAnsi="맑은 고딕" w:cs="맑은 고딕" w:hint="eastAsia"/>
+              </w:rPr>
+              <w:t xml:space="preserve"> 기간, 남은 업무량을 작성 및 수정 할 수 있다.</w:t>
             </w:r>
           </w:p>
         </w:tc>
@@ -4183,21 +4243,7 @@
               <w:rPr>
                 <w:rFonts w:ascii="맑은 고딕" w:eastAsia="맑은 고딕" w:hAnsi="맑은 고딕" w:cs="맑은 고딕" w:hint="eastAsia"/>
               </w:rPr>
-              <w:t xml:space="preserve"> </w:t>
-            </w:r>
-            <w:proofErr w:type="spellStart"/>
-            <w:r>
-              <w:rPr>
-                <w:rFonts w:ascii="맑은 고딕" w:eastAsia="맑은 고딕" w:hAnsi="맑은 고딕" w:cs="맑은 고딕" w:hint="eastAsia"/>
-              </w:rPr>
-              <w:t>속성탭에서</w:t>
-            </w:r>
-            <w:proofErr w:type="spellEnd"/>
-            <w:r>
-              <w:rPr>
-                <w:rFonts w:ascii="맑은 고딕" w:eastAsia="맑은 고딕" w:hAnsi="맑은 고딕" w:cs="맑은 고딕" w:hint="eastAsia"/>
-              </w:rPr>
-              <w:t xml:space="preserve"> 기간, 남은 업무량을 작성 및 수정 할 수 있다.</w:t>
+              <w:t xml:space="preserve"> 내용 탭에서 상세 내용을 작성 및 수정할 수 있다.</w:t>
             </w:r>
           </w:p>
         </w:tc>
@@ -4274,7 +4320,7 @@
               <w:rPr>
                 <w:rFonts w:ascii="맑은 고딕" w:eastAsia="맑은 고딕" w:hAnsi="맑은 고딕" w:cs="맑은 고딕" w:hint="eastAsia"/>
               </w:rPr>
-              <w:t xml:space="preserve"> 내용 탭에서 상세 내용을 작성 및 수정할 수 있다.</w:t>
+              <w:t xml:space="preserve"> 체크리스트 탭에서 체크리스트를 추가, 수정, 삭제할 수 있다.</w:t>
             </w:r>
           </w:p>
         </w:tc>
@@ -4337,21 +4383,7 @@
               <w:rPr>
                 <w:rFonts w:ascii="맑은 고딕" w:eastAsia="맑은 고딕" w:hAnsi="맑은 고딕" w:cs="맑은 고딕" w:hint="eastAsia"/>
               </w:rPr>
-              <w:t xml:space="preserve">상세 업무 </w:t>
-            </w:r>
-            <w:proofErr w:type="spellStart"/>
-            <w:r>
-              <w:rPr>
-                <w:rFonts w:ascii="맑은 고딕" w:eastAsia="맑은 고딕" w:hAnsi="맑은 고딕" w:cs="맑은 고딕" w:hint="eastAsia"/>
-              </w:rPr>
-              <w:t>모달창의</w:t>
-            </w:r>
-            <w:proofErr w:type="spellEnd"/>
-            <w:r>
-              <w:rPr>
-                <w:rFonts w:ascii="맑은 고딕" w:eastAsia="맑은 고딕" w:hAnsi="맑은 고딕" w:cs="맑은 고딕" w:hint="eastAsia"/>
-              </w:rPr>
-              <w:t xml:space="preserve"> 체크리스트 탭에서 체크리스트를 추가, 수정, 삭제할 수 있다.</w:t>
+              <w:t>내 업무 메뉴에서 완료일 지났거나 완료일 마감임박 인 회사 일정을 확인할 수 있다.</w:t>
             </w:r>
           </w:p>
         </w:tc>
@@ -4414,7 +4446,29 @@
               <w:rPr>
                 <w:rFonts w:ascii="맑은 고딕" w:eastAsia="맑은 고딕" w:hAnsi="맑은 고딕" w:cs="맑은 고딕" w:hint="eastAsia"/>
               </w:rPr>
-              <w:t>내 업무 메뉴에서 완료일 지났거나 완료일 마감임박 인 회사 일정을 확인할 수 있다.</w:t>
+              <w:t xml:space="preserve">현황 리스트에선 전체 프로젝트 진행률, </w:t>
+            </w:r>
+            <w:proofErr w:type="gramStart"/>
+            <w:r>
+              <w:rPr>
+                <w:rFonts w:ascii="맑은 고딕" w:eastAsia="맑은 고딕" w:hAnsi="맑은 고딕" w:cs="맑은 고딕" w:hint="eastAsia"/>
+              </w:rPr>
+              <w:t>업무비중 ,</w:t>
+            </w:r>
+            <w:proofErr w:type="spellStart"/>
+            <w:r>
+              <w:rPr>
+                <w:rFonts w:ascii="맑은 고딕" w:eastAsia="맑은 고딕" w:hAnsi="맑은 고딕" w:cs="맑은 고딕" w:hint="eastAsia"/>
+              </w:rPr>
+              <w:t>담당자별</w:t>
+            </w:r>
+            <w:proofErr w:type="spellEnd"/>
+            <w:proofErr w:type="gramEnd"/>
+            <w:r>
+              <w:rPr>
+                <w:rFonts w:ascii="맑은 고딕" w:eastAsia="맑은 고딕" w:hAnsi="맑은 고딕" w:cs="맑은 고딕" w:hint="eastAsia"/>
+              </w:rPr>
+              <w:t xml:space="preserve"> 업무 진행률, 나의 업무 진행현황 및 업무 비중을 차트로 확인 할 수 있다.</w:t>
             </w:r>
           </w:p>
         </w:tc>
@@ -4473,33 +4527,57 @@
                 <w:rFonts w:ascii="맑은 고딕" w:eastAsia="맑은 고딕" w:hAnsi="맑은 고딕" w:cs="맑은 고딕"/>
               </w:rPr>
             </w:pPr>
+            <w:proofErr w:type="spellStart"/>
             <w:r>
               <w:rPr>
                 <w:rFonts w:ascii="맑은 고딕" w:eastAsia="맑은 고딕" w:hAnsi="맑은 고딕" w:cs="맑은 고딕" w:hint="eastAsia"/>
               </w:rPr>
-              <w:t xml:space="preserve">현황 리스트에선 전체 프로젝트 진행률, </w:t>
+              <w:t>구글</w:t>
             </w:r>
-            <w:proofErr w:type="gramStart"/>
+            <w:proofErr w:type="spellEnd"/>
             <w:r>
               <w:rPr>
                 <w:rFonts w:ascii="맑은 고딕" w:eastAsia="맑은 고딕" w:hAnsi="맑은 고딕" w:cs="맑은 고딕" w:hint="eastAsia"/>
               </w:rPr>
-              <w:t>업무비중 ,</w:t>
+              <w:t xml:space="preserve"> 드라이브 </w:t>
+            </w:r>
+            <w:r>
+              <w:rPr>
+                <w:rFonts w:ascii="맑은 고딕" w:eastAsia="맑은 고딕" w:hAnsi="맑은 고딕" w:cs="맑은 고딕" w:hint="eastAsia"/>
+              </w:rPr>
+              <w:t>탭</w:t>
+            </w:r>
+            <w:r>
+              <w:rPr>
+                <w:rFonts w:ascii="맑은 고딕" w:eastAsia="맑은 고딕" w:hAnsi="맑은 고딕" w:cs="맑은 고딕" w:hint="eastAsia"/>
+              </w:rPr>
+              <w:t xml:space="preserve">에서 </w:t>
             </w:r>
             <w:proofErr w:type="spellStart"/>
             <w:r>
               <w:rPr>
                 <w:rFonts w:ascii="맑은 고딕" w:eastAsia="맑은 고딕" w:hAnsi="맑은 고딕" w:cs="맑은 고딕" w:hint="eastAsia"/>
               </w:rPr>
-              <w:t>담당자별</w:t>
+              <w:t>구글</w:t>
             </w:r>
             <w:proofErr w:type="spellEnd"/>
-            <w:proofErr w:type="gramEnd"/>
             <w:r>
               <w:rPr>
                 <w:rFonts w:ascii="맑은 고딕" w:eastAsia="맑은 고딕" w:hAnsi="맑은 고딕" w:cs="맑은 고딕" w:hint="eastAsia"/>
               </w:rPr>
-              <w:t xml:space="preserve"> 업무 진행률, 나의 업무 진행현황 및 업무 비중을 차트로 확인 할 수 있다.</w:t>
+              <w:t xml:space="preserve"> 드라이브에</w:t>
+            </w:r>
+            <w:r>
+              <w:rPr>
+                <w:rFonts w:ascii="맑은 고딕" w:eastAsia="맑은 고딕" w:hAnsi="맑은 고딕" w:cs="맑은 고딕" w:hint="eastAsia"/>
+              </w:rPr>
+              <w:t xml:space="preserve"> 연동 되어</w:t>
+            </w:r>
+            <w:r>
+              <w:rPr>
+                <w:rFonts w:ascii="맑은 고딕" w:eastAsia="맑은 고딕" w:hAnsi="맑은 고딕" w:cs="맑은 고딕" w:hint="eastAsia"/>
+              </w:rPr>
+              <w:t>있는 파일들의 목록을 볼 수 있다.</w:t>
             </w:r>
           </w:p>
         </w:tc>
@@ -4558,6 +4636,48 @@
                 <w:rFonts w:ascii="맑은 고딕" w:eastAsia="맑은 고딕" w:hAnsi="맑은 고딕" w:cs="맑은 고딕"/>
               </w:rPr>
             </w:pPr>
+            <w:r>
+              <w:rPr>
+                <w:rFonts w:ascii="맑은 고딕" w:eastAsia="맑은 고딕" w:hAnsi="맑은 고딕" w:cs="맑은 고딕" w:hint="eastAsia"/>
+              </w:rPr>
+              <w:t xml:space="preserve">탭 내의 </w:t>
+            </w:r>
+            <w:r>
+              <w:rPr>
+                <w:rFonts w:ascii="맑은 고딕" w:eastAsia="맑은 고딕" w:hAnsi="맑은 고딕" w:cs="맑은 고딕" w:hint="eastAsia"/>
+              </w:rPr>
+              <w:t xml:space="preserve">입력 되어있는 </w:t>
+            </w:r>
+            <w:r>
+              <w:rPr>
+                <w:rFonts w:ascii="맑은 고딕" w:eastAsia="맑은 고딕" w:hAnsi="맑은 고딕" w:cs="맑은 고딕" w:hint="eastAsia"/>
+              </w:rPr>
+              <w:t>문서</w:t>
+            </w:r>
+            <w:r>
+              <w:rPr>
+                <w:rFonts w:ascii="맑은 고딕" w:eastAsia="맑은 고딕" w:hAnsi="맑은 고딕" w:cs="맑은 고딕" w:hint="eastAsia"/>
+              </w:rPr>
+              <w:t xml:space="preserve">의 </w:t>
+            </w:r>
+            <w:r>
+              <w:rPr>
+                <w:rFonts w:ascii="맑은 고딕" w:eastAsia="맑은 고딕" w:hAnsi="맑은 고딕" w:cs="맑은 고딕" w:hint="eastAsia"/>
+              </w:rPr>
+              <w:t>명</w:t>
+            </w:r>
+            <w:r>
+              <w:rPr>
+                <w:rFonts w:ascii="맑은 고딕" w:eastAsia="맑은 고딕" w:hAnsi="맑은 고딕" w:cs="맑은 고딕" w:hint="eastAsia"/>
+              </w:rPr>
+              <w:t>을</w:t>
+            </w:r>
+            <w:r>
+              <w:rPr>
+                <w:rFonts w:ascii="맑은 고딕" w:eastAsia="맑은 고딕" w:hAnsi="맑은 고딕" w:cs="맑은 고딕" w:hint="eastAsia"/>
+              </w:rPr>
+              <w:t xml:space="preserve"> 클릭 시 </w:t>
+            </w:r>
             <w:proofErr w:type="spellStart"/>
             <w:r>
               <w:rPr>
@@ -4570,45 +4690,25 @@
               <w:rPr>
                 <w:rFonts w:ascii="맑은 고딕" w:eastAsia="맑은 고딕" w:hAnsi="맑은 고딕" w:cs="맑은 고딕" w:hint="eastAsia"/>
               </w:rPr>
-              <w:t xml:space="preserve"> 드라이브 </w:t>
+              <w:t xml:space="preserve"> </w:t>
             </w:r>
             <w:r>
               <w:rPr>
                 <w:rFonts w:ascii="맑은 고딕" w:eastAsia="맑은 고딕" w:hAnsi="맑은 고딕" w:cs="맑은 고딕" w:hint="eastAsia"/>
               </w:rPr>
-              <w:t>탭</w:t>
+              <w:t>드라이브에 연동되어 파일</w:t>
             </w:r>
             <w:r>
               <w:rPr>
                 <w:rFonts w:ascii="맑은 고딕" w:eastAsia="맑은 고딕" w:hAnsi="맑은 고딕" w:cs="맑은 고딕" w:hint="eastAsia"/>
               </w:rPr>
-              <w:t xml:space="preserve">에서 </w:t>
-            </w:r>
-            <w:proofErr w:type="spellStart"/>
-            <w:r>
-              <w:rPr>
-                <w:rFonts w:ascii="맑은 고딕" w:eastAsia="맑은 고딕" w:hAnsi="맑은 고딕" w:cs="맑은 고딕" w:hint="eastAsia"/>
-              </w:rPr>
-              <w:t>구글</w:t>
-            </w:r>
-            <w:proofErr w:type="spellEnd"/>
-            <w:r>
-              <w:rPr>
-                <w:rFonts w:ascii="맑은 고딕" w:eastAsia="맑은 고딕" w:hAnsi="맑은 고딕" w:cs="맑은 고딕" w:hint="eastAsia"/>
-              </w:rPr>
-              <w:t xml:space="preserve"> 드라이브에</w:t>
+              <w:t>의 내용</w:t>
             </w:r>
             <w:r>
               <w:rPr>
                 <w:rFonts w:ascii="맑은 고딕" w:eastAsia="맑은 고딕" w:hAnsi="맑은 고딕" w:cs="맑은 고딕" w:hint="eastAsia"/>
               </w:rPr>
-              <w:t xml:space="preserve"> 연동 되어</w:t>
-            </w:r>
-            <w:r>
-              <w:rPr>
-                <w:rFonts w:ascii="맑은 고딕" w:eastAsia="맑은 고딕" w:hAnsi="맑은 고딕" w:cs="맑은 고딕" w:hint="eastAsia"/>
-              </w:rPr>
-              <w:t>있는 파일들의 목록을 볼 수 있다.</w:t>
+              <w:t>을 볼 수 있다.</w:t>
             </w:r>
           </w:p>
         </w:tc>
@@ -4677,69 +4777,142 @@
               <w:rPr>
                 <w:rFonts w:ascii="맑은 고딕" w:eastAsia="맑은 고딕" w:hAnsi="맑은 고딕" w:cs="맑은 고딕" w:hint="eastAsia"/>
               </w:rPr>
-              <w:t xml:space="preserve">입력 되어있는 </w:t>
-            </w:r>
-            <w:r>
-              <w:rPr>
-                <w:rFonts w:ascii="맑은 고딕" w:eastAsia="맑은 고딕" w:hAnsi="맑은 고딕" w:cs="맑은 고딕" w:hint="eastAsia"/>
-              </w:rPr>
-              <w:t>문서</w:t>
-            </w:r>
-            <w:r>
-              <w:rPr>
-                <w:rFonts w:ascii="맑은 고딕" w:eastAsia="맑은 고딕" w:hAnsi="맑은 고딕" w:cs="맑은 고딕" w:hint="eastAsia"/>
-              </w:rPr>
-              <w:t xml:space="preserve">의 </w:t>
-            </w:r>
-            <w:r>
-              <w:rPr>
-                <w:rFonts w:ascii="맑은 고딕" w:eastAsia="맑은 고딕" w:hAnsi="맑은 고딕" w:cs="맑은 고딕" w:hint="eastAsia"/>
-              </w:rPr>
-              <w:t>명</w:t>
-            </w:r>
-            <w:r>
-              <w:rPr>
-                <w:rFonts w:ascii="맑은 고딕" w:eastAsia="맑은 고딕" w:hAnsi="맑은 고딕" w:cs="맑은 고딕" w:hint="eastAsia"/>
-              </w:rPr>
-              <w:t>을</w:t>
-            </w:r>
-            <w:r>
-              <w:rPr>
-                <w:rFonts w:ascii="맑은 고딕" w:eastAsia="맑은 고딕" w:hAnsi="맑은 고딕" w:cs="맑은 고딕" w:hint="eastAsia"/>
-              </w:rPr>
-              <w:t xml:space="preserve"> 클릭 시 </w:t>
+              <w:t xml:space="preserve">연동 되어있는 </w:t>
             </w:r>
             <w:proofErr w:type="spellStart"/>
             <w:r>
               <w:rPr>
                 <w:rFonts w:ascii="맑은 고딕" w:eastAsia="맑은 고딕" w:hAnsi="맑은 고딕" w:cs="맑은 고딕" w:hint="eastAsia"/>
               </w:rPr>
-              <w:t>구글</w:t>
+              <w:t>구글드라이브</w:t>
             </w:r>
             <w:proofErr w:type="spellEnd"/>
             <w:r>
               <w:rPr>
                 <w:rFonts w:ascii="맑은 고딕" w:eastAsia="맑은 고딕" w:hAnsi="맑은 고딕" w:cs="맑은 고딕" w:hint="eastAsia"/>
               </w:rPr>
+              <w:t xml:space="preserve"> 계정에서 파일을 추가 할 수 있다.</w:t>
+            </w:r>
+          </w:p>
+        </w:tc>
+        <w:tc>
+          <w:tcPr>
+            <w:tcW w:w="2641" w:type="dxa"/>
+            <w:vAlign w:val="center"/>
+          </w:tcPr>
+          <w:p>
+            <w:pPr>
+              <w:jc w:val="left"/>
+              <w:rPr>
+                <w:rFonts w:ascii="맑은 고딕" w:eastAsia="맑은 고딕" w:hAnsi="맑은 고딕" w:cs="맑은 고딕"/>
+              </w:rPr>
+            </w:pPr>
+          </w:p>
+        </w:tc>
+      </w:tr>
+      <w:tr>
+        <w:trPr>
+          <w:trHeight w:val="345"/>
+        </w:trPr>
+        <w:tc>
+          <w:tcPr>
+            <w:tcW w:w="1384" w:type="dxa"/>
+            <w:vMerge/>
+            <w:vAlign w:val="center"/>
+          </w:tcPr>
+          <w:p>
+            <w:pPr>
+              <w:jc w:val="left"/>
+            </w:pPr>
+          </w:p>
+        </w:tc>
+        <w:tc>
+          <w:tcPr>
+            <w:tcW w:w="1419" w:type="dxa"/>
+            <w:vMerge/>
+            <w:vAlign w:val="center"/>
+          </w:tcPr>
+          <w:p>
+            <w:pPr>
+              <w:jc w:val="left"/>
+            </w:pPr>
+          </w:p>
+        </w:tc>
+        <w:tc>
+          <w:tcPr>
+            <w:tcW w:w="5328" w:type="dxa"/>
+            <w:vAlign w:val="center"/>
+          </w:tcPr>
+          <w:p>
+            <w:pPr>
+              <w:jc w:val="left"/>
+              <w:rPr>
+                <w:rFonts w:ascii="맑은 고딕" w:eastAsia="맑은 고딕" w:hAnsi="맑은 고딕" w:cs="맑은 고딕"/>
+              </w:rPr>
+            </w:pPr>
+            <w:r>
+              <w:rPr>
+                <w:rFonts w:ascii="맑은 고딕" w:eastAsia="맑은 고딕" w:hAnsi="맑은 고딕" w:cs="맑은 고딕" w:hint="eastAsia"/>
+              </w:rPr>
+              <w:t xml:space="preserve">탭 내에서 </w:t>
+            </w:r>
+            <w:proofErr w:type="spellStart"/>
+            <w:r>
+              <w:rPr>
+                <w:rFonts w:ascii="맑은 고딕" w:eastAsia="맑은 고딕" w:hAnsi="맑은 고딕" w:cs="맑은 고딕" w:hint="eastAsia"/>
+              </w:rPr>
+              <w:t>이메일</w:t>
+            </w:r>
+            <w:proofErr w:type="spellEnd"/>
+            <w:r>
+              <w:rPr>
+                <w:rFonts w:ascii="맑은 고딕" w:eastAsia="맑은 고딕" w:hAnsi="맑은 고딕" w:cs="맑은 고딕" w:hint="eastAsia"/>
+              </w:rPr>
+              <w:t>,</w:t>
+            </w:r>
+            <w:r>
+              <w:rPr>
+                <w:rFonts w:ascii="맑은 고딕" w:eastAsia="맑은 고딕" w:hAnsi="맑은 고딕" w:cs="맑은 고딕" w:hint="eastAsia"/>
+              </w:rPr>
+              <w:t xml:space="preserve"> </w:t>
+            </w:r>
+            <w:proofErr w:type="gramStart"/>
+            <w:r>
+              <w:rPr>
+                <w:rFonts w:ascii="맑은 고딕" w:eastAsia="맑은 고딕" w:hAnsi="맑은 고딕" w:cs="맑은 고딕" w:hint="eastAsia"/>
+              </w:rPr>
+              <w:t>작성날짜</w:t>
+            </w:r>
+            <w:r>
+              <w:rPr>
+                <w:rFonts w:ascii="맑은 고딕" w:eastAsia="맑은 고딕" w:hAnsi="맑은 고딕" w:cs="맑은 고딕" w:hint="eastAsia"/>
+              </w:rPr>
               <w:t xml:space="preserve"> </w:t>
             </w:r>
             <w:r>
               <w:rPr>
                 <w:rFonts w:ascii="맑은 고딕" w:eastAsia="맑은 고딕" w:hAnsi="맑은 고딕" w:cs="맑은 고딕" w:hint="eastAsia"/>
               </w:rPr>
-              <w:t>드라이브에 연동되어 파일</w:t>
+              <w:t>,제목으로</w:t>
+            </w:r>
+            <w:proofErr w:type="gramEnd"/>
+            <w:r>
+              <w:rPr>
+                <w:rFonts w:ascii="맑은 고딕" w:eastAsia="맑은 고딕" w:hAnsi="맑은 고딕" w:cs="맑은 고딕" w:hint="eastAsia"/>
+              </w:rPr>
+              <w:t xml:space="preserve"> </w:t>
             </w:r>
             <w:r>
               <w:rPr>
                 <w:rFonts w:ascii="맑은 고딕" w:eastAsia="맑은 고딕" w:hAnsi="맑은 고딕" w:cs="맑은 고딕" w:hint="eastAsia"/>
               </w:rPr>
-              <w:t>의 내용</w:t>
+              <w:t xml:space="preserve">파일을 </w:t>
             </w:r>
             <w:r>
               <w:rPr>
                 <w:rFonts w:ascii="맑은 고딕" w:eastAsia="맑은 고딕" w:hAnsi="맑은 고딕" w:cs="맑은 고딕" w:hint="eastAsia"/>
               </w:rPr>
-              <w:t>을 볼 수 있다.</w:t>
+              <w:t>검색 할 수 있다.</w:t>
             </w:r>
           </w:p>
         </w:tc>
@@ -4777,13 +4950,21 @@
         <w:tc>
           <w:tcPr>
             <w:tcW w:w="1419" w:type="dxa"/>
-            <w:vMerge/>
-            <w:vAlign w:val="center"/>
-          </w:tcPr>
-          <w:p>
-            <w:pPr>
-              <w:jc w:val="left"/>
-            </w:pPr>
+            <w:vAlign w:val="center"/>
+          </w:tcPr>
+          <w:p>
+            <w:pPr>
+              <w:jc w:val="left"/>
+              <w:rPr>
+                <w:rFonts w:ascii="맑은 고딕" w:eastAsia="맑은 고딕" w:hAnsi="맑은 고딕" w:cs="맑은 고딕"/>
+              </w:rPr>
+            </w:pPr>
+            <w:r>
+              <w:rPr>
+                <w:rFonts w:ascii="맑은 고딕" w:eastAsia="맑은 고딕" w:hAnsi="맑은 고딕" w:cs="맑은 고딕" w:hint="eastAsia"/>
+              </w:rPr>
+              <w:t>공지사항</w:t>
+            </w:r>
           </w:p>
         </w:tc>
         <w:tc>
@@ -4798,152 +4979,19 @@
                 <w:rFonts w:ascii="맑은 고딕" w:eastAsia="맑은 고딕" w:hAnsi="맑은 고딕" w:cs="맑은 고딕"/>
               </w:rPr>
             </w:pPr>
-            <w:r>
-              <w:rPr>
-                <w:rFonts w:ascii="맑은 고딕" w:eastAsia="맑은 고딕" w:hAnsi="맑은 고딕" w:cs="맑은 고딕" w:hint="eastAsia"/>
-              </w:rPr>
-              <w:t xml:space="preserve">탭 내의 </w:t>
-            </w:r>
-            <w:r>
-              <w:rPr>
-                <w:rFonts w:ascii="맑은 고딕" w:eastAsia="맑은 고딕" w:hAnsi="맑은 고딕" w:cs="맑은 고딕" w:hint="eastAsia"/>
-              </w:rPr>
-              <w:t xml:space="preserve">연동 되어있는 </w:t>
-            </w:r>
             <w:proofErr w:type="spellStart"/>
             <w:r>
               <w:rPr>
                 <w:rFonts w:ascii="맑은 고딕" w:eastAsia="맑은 고딕" w:hAnsi="맑은 고딕" w:cs="맑은 고딕" w:hint="eastAsia"/>
               </w:rPr>
-              <w:t>구글드라이브</w:t>
+              <w:t>게시글을</w:t>
             </w:r>
             <w:proofErr w:type="spellEnd"/>
             <w:r>
               <w:rPr>
                 <w:rFonts w:ascii="맑은 고딕" w:eastAsia="맑은 고딕" w:hAnsi="맑은 고딕" w:cs="맑은 고딕" w:hint="eastAsia"/>
               </w:rPr>
-              <w:t xml:space="preserve"> 계정에서 파일을 추가 할 수 있다.</w:t>
-            </w:r>
-          </w:p>
-        </w:tc>
-        <w:tc>
-          <w:tcPr>
-            <w:tcW w:w="2641" w:type="dxa"/>
-            <w:vAlign w:val="center"/>
-          </w:tcPr>
-          <w:p>
-            <w:pPr>
-              <w:jc w:val="left"/>
-              <w:rPr>
-                <w:rFonts w:ascii="맑은 고딕" w:eastAsia="맑은 고딕" w:hAnsi="맑은 고딕" w:cs="맑은 고딕"/>
-              </w:rPr>
-            </w:pPr>
-          </w:p>
-        </w:tc>
-      </w:tr>
-      <w:tr>
-        <w:trPr>
-          <w:trHeight w:val="345"/>
-        </w:trPr>
-        <w:tc>
-          <w:tcPr>
-            <w:tcW w:w="1384" w:type="dxa"/>
-            <w:vMerge/>
-            <w:vAlign w:val="center"/>
-          </w:tcPr>
-          <w:p>
-            <w:pPr>
-              <w:jc w:val="left"/>
-            </w:pPr>
-          </w:p>
-        </w:tc>
-        <w:tc>
-          <w:tcPr>
-            <w:tcW w:w="1419" w:type="dxa"/>
-            <w:vMerge/>
-            <w:vAlign w:val="center"/>
-          </w:tcPr>
-          <w:p>
-            <w:pPr>
-              <w:jc w:val="left"/>
-            </w:pPr>
-          </w:p>
-        </w:tc>
-        <w:tc>
-          <w:tcPr>
-            <w:tcW w:w="5328" w:type="dxa"/>
-            <w:vAlign w:val="center"/>
-          </w:tcPr>
-          <w:p>
-            <w:pPr>
-              <w:jc w:val="left"/>
-              <w:rPr>
-                <w:rFonts w:ascii="맑은 고딕" w:eastAsia="맑은 고딕" w:hAnsi="맑은 고딕" w:cs="맑은 고딕"/>
-              </w:rPr>
-            </w:pPr>
-            <w:r>
-              <w:rPr>
-                <w:rFonts w:ascii="맑은 고딕" w:eastAsia="맑은 고딕" w:hAnsi="맑은 고딕" w:cs="맑은 고딕" w:hint="eastAsia"/>
-              </w:rPr>
-              <w:t xml:space="preserve">탭 내에서 </w:t>
-            </w:r>
-            <w:proofErr w:type="spellStart"/>
-            <w:r>
-              <w:rPr>
-                <w:rFonts w:ascii="맑은 고딕" w:eastAsia="맑은 고딕" w:hAnsi="맑은 고딕" w:cs="맑은 고딕" w:hint="eastAsia"/>
-              </w:rPr>
-              <w:t>이메일</w:t>
-            </w:r>
-            <w:proofErr w:type="spellEnd"/>
-            <w:r>
-              <w:rPr>
-                <w:rFonts w:ascii="맑은 고딕" w:eastAsia="맑은 고딕" w:hAnsi="맑은 고딕" w:cs="맑은 고딕" w:hint="eastAsia"/>
-              </w:rPr>
-              <w:t>,</w:t>
-            </w:r>
-            <w:r>
-              <w:rPr>
-                <w:rFonts w:ascii="맑은 고딕" w:eastAsia="맑은 고딕" w:hAnsi="맑은 고딕" w:cs="맑은 고딕" w:hint="eastAsia"/>
-              </w:rPr>
-              <w:t xml:space="preserve"> </w:t>
-            </w:r>
-            <w:proofErr w:type="gramStart"/>
-            <w:r>
-              <w:rPr>
-                <w:rFonts w:ascii="맑은 고딕" w:eastAsia="맑은 고딕" w:hAnsi="맑은 고딕" w:cs="맑은 고딕" w:hint="eastAsia"/>
-              </w:rPr>
-              <w:t>작성날짜</w:t>
-            </w:r>
-            <w:r>
-              <w:rPr>
-                <w:rFonts w:ascii="맑은 고딕" w:eastAsia="맑은 고딕" w:hAnsi="맑은 고딕" w:cs="맑은 고딕" w:hint="eastAsia"/>
-              </w:rPr>
-              <w:t xml:space="preserve"> </w:t>
-            </w:r>
-            <w:r>
-              <w:rPr>
-                <w:rFonts w:ascii="맑은 고딕" w:eastAsia="맑은 고딕" w:hAnsi="맑은 고딕" w:cs="맑은 고딕" w:hint="eastAsia"/>
-              </w:rPr>
-              <w:t>,제목으로</w:t>
-            </w:r>
-            <w:proofErr w:type="gramEnd"/>
-            <w:r>
-              <w:rPr>
-                <w:rFonts w:ascii="맑은 고딕" w:eastAsia="맑은 고딕" w:hAnsi="맑은 고딕" w:cs="맑은 고딕" w:hint="eastAsia"/>
-              </w:rPr>
-              <w:t xml:space="preserve"> </w:t>
-            </w:r>
-            <w:r>
-              <w:rPr>
-                <w:rFonts w:ascii="맑은 고딕" w:eastAsia="맑은 고딕" w:hAnsi="맑은 고딕" w:cs="맑은 고딕" w:hint="eastAsia"/>
-              </w:rPr>
-              <w:t xml:space="preserve">파일을 </w:t>
-            </w:r>
-            <w:r>
-              <w:rPr>
-                <w:rFonts w:ascii="맑은 고딕" w:eastAsia="맑은 고딕" w:hAnsi="맑은 고딕" w:cs="맑은 고딕" w:hint="eastAsia"/>
-              </w:rPr>
-              <w:t>검색 할 수 있다.</w:t>
+              <w:t xml:space="preserve"> 조회할 수 있다.</w:t>
             </w:r>
           </w:p>
         </w:tc>
@@ -4981,6 +5029,7 @@
         <w:tc>
           <w:tcPr>
             <w:tcW w:w="1419" w:type="dxa"/>
+            <w:vMerge w:val="restart"/>
             <w:vAlign w:val="center"/>
           </w:tcPr>
           <w:p>
@@ -4994,7 +5043,7 @@
               <w:rPr>
                 <w:rFonts w:ascii="맑은 고딕" w:eastAsia="맑은 고딕" w:hAnsi="맑은 고딕" w:cs="맑은 고딕" w:hint="eastAsia"/>
               </w:rPr>
-              <w:t>공지사항</w:t>
+              <w:t>채팅</w:t>
             </w:r>
           </w:p>
         </w:tc>
@@ -5010,19 +5059,11 @@
                 <w:rFonts w:ascii="맑은 고딕" w:eastAsia="맑은 고딕" w:hAnsi="맑은 고딕" w:cs="맑은 고딕"/>
               </w:rPr>
             </w:pPr>
-            <w:proofErr w:type="spellStart"/>
             <w:r>
               <w:rPr>
                 <w:rFonts w:ascii="맑은 고딕" w:eastAsia="맑은 고딕" w:hAnsi="맑은 고딕" w:cs="맑은 고딕" w:hint="eastAsia"/>
               </w:rPr>
-              <w:t>게시글을</w:t>
-            </w:r>
-            <w:proofErr w:type="spellEnd"/>
-            <w:r>
-              <w:rPr>
-                <w:rFonts w:ascii="맑은 고딕" w:eastAsia="맑은 고딕" w:hAnsi="맑은 고딕" w:cs="맑은 고딕" w:hint="eastAsia"/>
-              </w:rPr>
-              <w:t xml:space="preserve"> 조회할 수 있다.</w:t>
+              <w:t>현재 채팅이 가능한 사용자를 확인할 수 있다.</w:t>
             </w:r>
           </w:p>
         </w:tc>
@@ -5060,7 +5101,18 @@
         <w:tc>
           <w:tcPr>
             <w:tcW w:w="1419" w:type="dxa"/>
-            <w:vMerge w:val="restart"/>
+            <w:vMerge/>
+            <w:vAlign w:val="center"/>
+          </w:tcPr>
+          <w:p>
+            <w:pPr>
+              <w:jc w:val="left"/>
+            </w:pPr>
+          </w:p>
+        </w:tc>
+        <w:tc>
+          <w:tcPr>
+            <w:tcW w:w="5328" w:type="dxa"/>
             <w:vAlign w:val="center"/>
           </w:tcPr>
           <w:p>
@@ -5074,27 +5126,21 @@
               <w:rPr>
                 <w:rFonts w:ascii="맑은 고딕" w:eastAsia="맑은 고딕" w:hAnsi="맑은 고딕" w:cs="맑은 고딕" w:hint="eastAsia"/>
               </w:rPr>
-              <w:t>채팅</w:t>
+              <w:t xml:space="preserve">1:1 개인으로 </w:t>
             </w:r>
-          </w:p>
-        </w:tc>
-        <w:tc>
-          <w:tcPr>
-            <w:tcW w:w="5328" w:type="dxa"/>
-            <w:vAlign w:val="center"/>
-          </w:tcPr>
-          <w:p>
-            <w:pPr>
-              <w:jc w:val="left"/>
-              <w:rPr>
-                <w:rFonts w:ascii="맑은 고딕" w:eastAsia="맑은 고딕" w:hAnsi="맑은 고딕" w:cs="맑은 고딕"/>
-              </w:rPr>
-            </w:pPr>
+            <w:proofErr w:type="spellStart"/>
             <w:r>
               <w:rPr>
                 <w:rFonts w:ascii="맑은 고딕" w:eastAsia="맑은 고딕" w:hAnsi="맑은 고딕" w:cs="맑은 고딕" w:hint="eastAsia"/>
               </w:rPr>
-              <w:t>현재 채팅이 가능한 사용자를 확인할 수 있다.</w:t>
+              <w:t>채팅할</w:t>
+            </w:r>
+            <w:proofErr w:type="spellEnd"/>
+            <w:r>
+              <w:rPr>
+                <w:rFonts w:ascii="맑은 고딕" w:eastAsia="맑은 고딕" w:hAnsi="맑은 고딕" w:cs="맑은 고딕" w:hint="eastAsia"/>
+              </w:rPr>
+              <w:t xml:space="preserve"> 수 있다.</w:t>
             </w:r>
           </w:p>
         </w:tc>
@@ -5153,11 +5199,19 @@
                 <w:rFonts w:ascii="맑은 고딕" w:eastAsia="맑은 고딕" w:hAnsi="맑은 고딕" w:cs="맑은 고딕"/>
               </w:rPr>
             </w:pPr>
+            <w:proofErr w:type="spellStart"/>
             <w:r>
               <w:rPr>
                 <w:rFonts w:ascii="맑은 고딕" w:eastAsia="맑은 고딕" w:hAnsi="맑은 고딕" w:cs="맑은 고딕" w:hint="eastAsia"/>
               </w:rPr>
-              <w:t xml:space="preserve">1:1 개인으로 </w:t>
+              <w:t>채팅방을</w:t>
+            </w:r>
+            <w:proofErr w:type="spellEnd"/>
+            <w:r>
+              <w:rPr>
+                <w:rFonts w:ascii="맑은 고딕" w:eastAsia="맑은 고딕" w:hAnsi="맑은 고딕" w:cs="맑은 고딕" w:hint="eastAsia"/>
+              </w:rPr>
+              <w:t xml:space="preserve"> 만들어 </w:t>
             </w:r>
             <w:proofErr w:type="spellStart"/>
             <w:r>
@@ -5230,33 +5284,25 @@
                 <w:rFonts w:ascii="맑은 고딕" w:eastAsia="맑은 고딕" w:hAnsi="맑은 고딕" w:cs="맑은 고딕"/>
               </w:rPr>
             </w:pPr>
+            <w:r>
+              <w:rPr>
+                <w:rFonts w:ascii="맑은 고딕" w:eastAsia="맑은 고딕" w:hAnsi="맑은 고딕" w:cs="맑은 고딕" w:hint="eastAsia"/>
+              </w:rPr>
+              <w:t xml:space="preserve">메시지 수신 시 </w:t>
+            </w:r>
             <w:proofErr w:type="spellStart"/>
             <w:r>
               <w:rPr>
                 <w:rFonts w:ascii="맑은 고딕" w:eastAsia="맑은 고딕" w:hAnsi="맑은 고딕" w:cs="맑은 고딕" w:hint="eastAsia"/>
               </w:rPr>
-              <w:t>채팅방을</w:t>
+              <w:t>푸시</w:t>
             </w:r>
             <w:proofErr w:type="spellEnd"/>
             <w:r>
               <w:rPr>
                 <w:rFonts w:ascii="맑은 고딕" w:eastAsia="맑은 고딕" w:hAnsi="맑은 고딕" w:cs="맑은 고딕" w:hint="eastAsia"/>
               </w:rPr>
-              <w:t xml:space="preserve"> 만들어 </w:t>
-            </w:r>
-            <w:proofErr w:type="spellStart"/>
-            <w:r>
-              <w:rPr>
-                <w:rFonts w:ascii="맑은 고딕" w:eastAsia="맑은 고딕" w:hAnsi="맑은 고딕" w:cs="맑은 고딕" w:hint="eastAsia"/>
-              </w:rPr>
-              <w:t>채팅할</w:t>
-            </w:r>
-            <w:proofErr w:type="spellEnd"/>
-            <w:r>
-              <w:rPr>
-                <w:rFonts w:ascii="맑은 고딕" w:eastAsia="맑은 고딕" w:hAnsi="맑은 고딕" w:cs="맑은 고딕" w:hint="eastAsia"/>
-              </w:rPr>
-              <w:t xml:space="preserve"> 수 있다.</w:t>
+              <w:t xml:space="preserve"> 알림으로 표시가 된다.</w:t>
             </w:r>
           </w:p>
         </w:tc>
@@ -5319,21 +5365,19 @@
               <w:rPr>
                 <w:rFonts w:ascii="맑은 고딕" w:eastAsia="맑은 고딕" w:hAnsi="맑은 고딕" w:cs="맑은 고딕" w:hint="eastAsia"/>
               </w:rPr>
-              <w:t xml:space="preserve">메시지 수신 시 </w:t>
+              <w:t xml:space="preserve">대화 목록 </w:t>
             </w:r>
-            <w:proofErr w:type="spellStart"/>
             <w:r>
               <w:rPr>
                 <w:rFonts w:ascii="맑은 고딕" w:eastAsia="맑은 고딕" w:hAnsi="맑은 고딕" w:cs="맑은 고딕" w:hint="eastAsia"/>
               </w:rPr>
-              <w:t>푸시</w:t>
+              <w:t>메뉴</w:t>
             </w:r>
-            <w:proofErr w:type="spellEnd"/>
             <w:r>
               <w:rPr>
                 <w:rFonts w:ascii="맑은 고딕" w:eastAsia="맑은 고딕" w:hAnsi="맑은 고딕" w:cs="맑은 고딕" w:hint="eastAsia"/>
               </w:rPr>
-              <w:t xml:space="preserve"> 알림으로 표시가 된다.</w:t>
+              <w:t>에서 이전 대화 목록을 확인할 수 있다.</w:t>
             </w:r>
           </w:p>
         </w:tc>
@@ -5371,13 +5415,21 @@
         <w:tc>
           <w:tcPr>
             <w:tcW w:w="1419" w:type="dxa"/>
-            <w:vMerge/>
-            <w:vAlign w:val="center"/>
-          </w:tcPr>
-          <w:p>
-            <w:pPr>
-              <w:jc w:val="left"/>
-            </w:pPr>
+            <w:vAlign w:val="center"/>
+          </w:tcPr>
+          <w:p>
+            <w:pPr>
+              <w:jc w:val="left"/>
+              <w:rPr>
+                <w:rFonts w:ascii="맑은 고딕" w:eastAsia="맑은 고딕" w:hAnsi="맑은 고딕" w:cs="맑은 고딕"/>
+              </w:rPr>
+            </w:pPr>
+            <w:r>
+              <w:rPr>
+                <w:rFonts w:ascii="맑은 고딕" w:eastAsia="맑은 고딕" w:hAnsi="맑은 고딕" w:cs="맑은 고딕" w:hint="eastAsia"/>
+              </w:rPr>
+              <w:t>채팅 알림</w:t>
+            </w:r>
           </w:p>
         </w:tc>
         <w:tc>
@@ -5396,19 +5448,7 @@
               <w:rPr>
                 <w:rFonts w:ascii="맑은 고딕" w:eastAsia="맑은 고딕" w:hAnsi="맑은 고딕" w:cs="맑은 고딕" w:hint="eastAsia"/>
               </w:rPr>
-              <w:t xml:space="preserve">대화 목록 </w:t>
-            </w:r>
-            <w:r>
-              <w:rPr>
-                <w:rFonts w:ascii="맑은 고딕" w:eastAsia="맑은 고딕" w:hAnsi="맑은 고딕" w:cs="맑은 고딕" w:hint="eastAsia"/>
-              </w:rPr>
-              <w:t>메뉴</w:t>
-            </w:r>
-            <w:r>
-              <w:rPr>
-                <w:rFonts w:ascii="맑은 고딕" w:eastAsia="맑은 고딕" w:hAnsi="맑은 고딕" w:cs="맑은 고딕" w:hint="eastAsia"/>
-              </w:rPr>
-              <w:t>에서 이전 대화 목록을 확인할 수 있다.</w:t>
+              <w:t>메시지 수신 시 알림을 표시해준다.</w:t>
             </w:r>
           </w:p>
         </w:tc>
@@ -5446,6 +5486,7 @@
         <w:tc>
           <w:tcPr>
             <w:tcW w:w="1419" w:type="dxa"/>
+            <w:vMerge w:val="restart"/>
             <w:vAlign w:val="center"/>
           </w:tcPr>
           <w:p>
@@ -5459,7 +5500,7 @@
               <w:rPr>
                 <w:rFonts w:ascii="맑은 고딕" w:eastAsia="맑은 고딕" w:hAnsi="맑은 고딕" w:cs="맑은 고딕" w:hint="eastAsia"/>
               </w:rPr>
-              <w:t>채팅 알림</w:t>
+              <w:t>알림</w:t>
             </w:r>
           </w:p>
         </w:tc>
@@ -5470,7 +5511,6 @@
           </w:tcPr>
           <w:p>
             <w:pPr>
-              <w:ind w:firstLine="200"/>
               <w:jc w:val="left"/>
               <w:rPr>
                 <w:rFonts w:ascii="맑은 고딕" w:eastAsia="맑은 고딕" w:hAnsi="맑은 고딕" w:cs="맑은 고딕"/>
@@ -5495,6 +5535,131 @@
               <w:rPr>
                 <w:rFonts w:ascii="맑은 고딕" w:eastAsia="맑은 고딕" w:hAnsi="맑은 고딕" w:cs="맑은 고딕"/>
               </w:rPr>
+            </w:pPr>
+          </w:p>
+        </w:tc>
+      </w:tr>
+      <w:tr>
+        <w:trPr>
+          <w:trHeight w:val="255"/>
+        </w:trPr>
+        <w:tc>
+          <w:tcPr>
+            <w:tcW w:w="1384" w:type="dxa"/>
+            <w:vMerge/>
+            <w:vAlign w:val="center"/>
+          </w:tcPr>
+          <w:p>
+            <w:pPr>
+              <w:jc w:val="left"/>
+            </w:pPr>
+          </w:p>
+        </w:tc>
+        <w:tc>
+          <w:tcPr>
+            <w:tcW w:w="1419" w:type="dxa"/>
+            <w:vMerge/>
+            <w:vAlign w:val="center"/>
+          </w:tcPr>
+          <w:p>
+            <w:pPr>
+              <w:jc w:val="left"/>
+            </w:pPr>
+          </w:p>
+        </w:tc>
+        <w:tc>
+          <w:tcPr>
+            <w:tcW w:w="5328" w:type="dxa"/>
+            <w:vAlign w:val="center"/>
+          </w:tcPr>
+          <w:p>
+            <w:pPr>
+              <w:jc w:val="left"/>
+              <w:rPr>
+                <w:rFonts w:ascii="맑은 고딕" w:eastAsia="맑은 고딕" w:hAnsi="맑은 고딕" w:cs="맑은 고딕"/>
+              </w:rPr>
+            </w:pPr>
+            <w:r>
+              <w:rPr>
+                <w:rFonts w:ascii="맑은 고딕" w:eastAsia="맑은 고딕" w:hAnsi="맑은 고딕" w:cs="맑은 고딕" w:hint="eastAsia"/>
+              </w:rPr>
+              <w:t>새로운 글 등록 시 알림을 표시해준다.</w:t>
+            </w:r>
+          </w:p>
+        </w:tc>
+        <w:tc>
+          <w:tcPr>
+            <w:tcW w:w="2641" w:type="dxa"/>
+            <w:vMerge w:val="restart"/>
+            <w:vAlign w:val="center"/>
+          </w:tcPr>
+          <w:p>
+            <w:pPr>
+              <w:jc w:val="left"/>
+              <w:rPr>
+                <w:rFonts w:ascii="맑은 고딕" w:eastAsia="맑은 고딕" w:hAnsi="맑은 고딕" w:cs="맑은 고딕"/>
+              </w:rPr>
+            </w:pPr>
+          </w:p>
+        </w:tc>
+      </w:tr>
+      <w:tr>
+        <w:trPr>
+          <w:trHeight w:val="255"/>
+        </w:trPr>
+        <w:tc>
+          <w:tcPr>
+            <w:tcW w:w="1384" w:type="dxa"/>
+            <w:vMerge/>
+            <w:vAlign w:val="center"/>
+          </w:tcPr>
+          <w:p>
+            <w:pPr>
+              <w:jc w:val="left"/>
+            </w:pPr>
+          </w:p>
+        </w:tc>
+        <w:tc>
+          <w:tcPr>
+            <w:tcW w:w="1419" w:type="dxa"/>
+            <w:vMerge/>
+            <w:vAlign w:val="center"/>
+          </w:tcPr>
+          <w:p>
+            <w:pPr>
+              <w:jc w:val="left"/>
+            </w:pPr>
+          </w:p>
+        </w:tc>
+        <w:tc>
+          <w:tcPr>
+            <w:tcW w:w="5328" w:type="dxa"/>
+            <w:vAlign w:val="center"/>
+          </w:tcPr>
+          <w:p>
+            <w:pPr>
+              <w:jc w:val="left"/>
+              <w:rPr>
+                <w:rFonts w:ascii="맑은 고딕" w:eastAsia="맑은 고딕" w:hAnsi="맑은 고딕" w:cs="맑은 고딕"/>
+              </w:rPr>
+            </w:pPr>
+            <w:r>
+              <w:rPr>
+                <w:rFonts w:ascii="맑은 고딕" w:eastAsia="맑은 고딕" w:hAnsi="맑은 고딕" w:cs="맑은 고딕" w:hint="eastAsia"/>
+              </w:rPr>
+              <w:t>자기일정에 대한 마감시간이 오면 알림을 표시해준다.</w:t>
+            </w:r>
+          </w:p>
+        </w:tc>
+        <w:tc>
+          <w:tcPr>
+            <w:tcW w:w="2641" w:type="dxa"/>
+            <w:vMerge/>
+            <w:vAlign w:val="center"/>
+          </w:tcPr>
+          <w:p>
+            <w:pPr>
+              <w:jc w:val="left"/>
             </w:pPr>
           </w:p>
         </w:tc>
@@ -5506,19 +5671,27 @@
         <w:tc>
           <w:tcPr>
             <w:tcW w:w="1384" w:type="dxa"/>
-            <w:vMerge/>
-            <w:vAlign w:val="center"/>
-          </w:tcPr>
-          <w:p>
-            <w:pPr>
-              <w:jc w:val="left"/>
-            </w:pPr>
+            <w:vMerge w:val="restart"/>
+            <w:vAlign w:val="center"/>
+          </w:tcPr>
+          <w:p>
+            <w:pPr>
+              <w:jc w:val="left"/>
+              <w:rPr>
+                <w:rFonts w:ascii="맑은 고딕" w:eastAsia="맑은 고딕" w:hAnsi="맑은 고딕" w:cs="맑은 고딕"/>
+              </w:rPr>
+            </w:pPr>
+            <w:r>
+              <w:rPr>
+                <w:rFonts w:ascii="맑은 고딕" w:eastAsia="맑은 고딕" w:hAnsi="맑은 고딕" w:cs="맑은 고딕"/>
+              </w:rPr>
+              <w:t>PM 회원</w:t>
+            </w:r>
           </w:p>
         </w:tc>
         <w:tc>
           <w:tcPr>
             <w:tcW w:w="1419" w:type="dxa"/>
-            <w:vMerge w:val="restart"/>
             <w:vAlign w:val="center"/>
           </w:tcPr>
           <w:p>
@@ -5532,7 +5705,7 @@
               <w:rPr>
                 <w:rFonts w:ascii="맑은 고딕" w:eastAsia="맑은 고딕" w:hAnsi="맑은 고딕" w:cs="맑은 고딕" w:hint="eastAsia"/>
               </w:rPr>
-              <w:t>알림</w:t>
+              <w:t>메인 화면</w:t>
             </w:r>
           </w:p>
         </w:tc>
@@ -5552,8 +5725,34 @@
               <w:rPr>
                 <w:rFonts w:ascii="맑은 고딕" w:eastAsia="맑은 고딕" w:hAnsi="맑은 고딕" w:cs="맑은 고딕" w:hint="eastAsia"/>
               </w:rPr>
-              <w:t>메시지 수신 시 알림을 표시해준다.</w:t>
+              <w:t>나의 일정,</w:t>
             </w:r>
+            <w:r>
+              <w:rPr>
+                <w:rFonts w:ascii="맑은 고딕" w:eastAsia="맑은 고딕" w:hAnsi="맑은 고딕" w:cs="맑은 고딕" w:hint="eastAsia"/>
+              </w:rPr>
+              <w:t xml:space="preserve"> </w:t>
+            </w:r>
+            <w:r>
+              <w:rPr>
+                <w:rFonts w:ascii="맑은 고딕" w:eastAsia="맑은 고딕" w:hAnsi="맑은 고딕" w:cs="맑은 고딕" w:hint="eastAsia"/>
+              </w:rPr>
+              <w:t>마감이 임박한 임무</w:t>
+            </w:r>
+            <w:proofErr w:type="gramStart"/>
+            <w:r>
+              <w:rPr>
+                <w:rFonts w:ascii="맑은 고딕" w:eastAsia="맑은 고딕" w:hAnsi="맑은 고딕" w:cs="맑은 고딕" w:hint="eastAsia"/>
+              </w:rPr>
+              <w:t>,공지사항</w:t>
+            </w:r>
+            <w:proofErr w:type="gramEnd"/>
+            <w:r>
+              <w:rPr>
+                <w:rFonts w:ascii="맑은 고딕" w:eastAsia="맑은 고딕" w:hAnsi="맑은 고딕" w:cs="맑은 고딕" w:hint="eastAsia"/>
+              </w:rPr>
+              <w:t>, 참여중인 프로젝트를 볼 수 있다.</w:t>
+            </w:r>
           </w:p>
         </w:tc>
         <w:tc>
@@ -5567,131 +5766,6 @@
               <w:rPr>
                 <w:rFonts w:ascii="맑은 고딕" w:eastAsia="맑은 고딕" w:hAnsi="맑은 고딕" w:cs="맑은 고딕"/>
               </w:rPr>
-            </w:pPr>
-          </w:p>
-        </w:tc>
-      </w:tr>
-      <w:tr>
-        <w:trPr>
-          <w:trHeight w:val="255"/>
-        </w:trPr>
-        <w:tc>
-          <w:tcPr>
-            <w:tcW w:w="1384" w:type="dxa"/>
-            <w:vMerge/>
-            <w:vAlign w:val="center"/>
-          </w:tcPr>
-          <w:p>
-            <w:pPr>
-              <w:jc w:val="left"/>
-            </w:pPr>
-          </w:p>
-        </w:tc>
-        <w:tc>
-          <w:tcPr>
-            <w:tcW w:w="1419" w:type="dxa"/>
-            <w:vMerge/>
-            <w:vAlign w:val="center"/>
-          </w:tcPr>
-          <w:p>
-            <w:pPr>
-              <w:jc w:val="left"/>
-            </w:pPr>
-          </w:p>
-        </w:tc>
-        <w:tc>
-          <w:tcPr>
-            <w:tcW w:w="5328" w:type="dxa"/>
-            <w:vAlign w:val="center"/>
-          </w:tcPr>
-          <w:p>
-            <w:pPr>
-              <w:jc w:val="left"/>
-              <w:rPr>
-                <w:rFonts w:ascii="맑은 고딕" w:eastAsia="맑은 고딕" w:hAnsi="맑은 고딕" w:cs="맑은 고딕"/>
-              </w:rPr>
-            </w:pPr>
-            <w:r>
-              <w:rPr>
-                <w:rFonts w:ascii="맑은 고딕" w:eastAsia="맑은 고딕" w:hAnsi="맑은 고딕" w:cs="맑은 고딕" w:hint="eastAsia"/>
-              </w:rPr>
-              <w:t>새로운 글 등록 시 알림을 표시해준다.</w:t>
-            </w:r>
-          </w:p>
-        </w:tc>
-        <w:tc>
-          <w:tcPr>
-            <w:tcW w:w="2641" w:type="dxa"/>
-            <w:vMerge w:val="restart"/>
-            <w:vAlign w:val="center"/>
-          </w:tcPr>
-          <w:p>
-            <w:pPr>
-              <w:jc w:val="left"/>
-              <w:rPr>
-                <w:rFonts w:ascii="맑은 고딕" w:eastAsia="맑은 고딕" w:hAnsi="맑은 고딕" w:cs="맑은 고딕"/>
-              </w:rPr>
-            </w:pPr>
-          </w:p>
-        </w:tc>
-      </w:tr>
-      <w:tr>
-        <w:trPr>
-          <w:trHeight w:val="255"/>
-        </w:trPr>
-        <w:tc>
-          <w:tcPr>
-            <w:tcW w:w="1384" w:type="dxa"/>
-            <w:vMerge/>
-            <w:vAlign w:val="center"/>
-          </w:tcPr>
-          <w:p>
-            <w:pPr>
-              <w:jc w:val="left"/>
-            </w:pPr>
-          </w:p>
-        </w:tc>
-        <w:tc>
-          <w:tcPr>
-            <w:tcW w:w="1419" w:type="dxa"/>
-            <w:vMerge/>
-            <w:vAlign w:val="center"/>
-          </w:tcPr>
-          <w:p>
-            <w:pPr>
-              <w:jc w:val="left"/>
-            </w:pPr>
-          </w:p>
-        </w:tc>
-        <w:tc>
-          <w:tcPr>
-            <w:tcW w:w="5328" w:type="dxa"/>
-            <w:vAlign w:val="center"/>
-          </w:tcPr>
-          <w:p>
-            <w:pPr>
-              <w:jc w:val="left"/>
-              <w:rPr>
-                <w:rFonts w:ascii="맑은 고딕" w:eastAsia="맑은 고딕" w:hAnsi="맑은 고딕" w:cs="맑은 고딕"/>
-              </w:rPr>
-            </w:pPr>
-            <w:r>
-              <w:rPr>
-                <w:rFonts w:ascii="맑은 고딕" w:eastAsia="맑은 고딕" w:hAnsi="맑은 고딕" w:cs="맑은 고딕" w:hint="eastAsia"/>
-              </w:rPr>
-              <w:t>자기일정에 대한 마감시간이 오면 알림을 표시해준다.</w:t>
-            </w:r>
-          </w:p>
-        </w:tc>
-        <w:tc>
-          <w:tcPr>
-            <w:tcW w:w="2641" w:type="dxa"/>
-            <w:vMerge/>
-            <w:vAlign w:val="center"/>
-          </w:tcPr>
-          <w:p>
-            <w:pPr>
-              <w:jc w:val="left"/>
             </w:pPr>
           </w:p>
         </w:tc>
@@ -5703,7 +5777,18 @@
         <w:tc>
           <w:tcPr>
             <w:tcW w:w="1384" w:type="dxa"/>
-            <w:vMerge w:val="restart"/>
+            <w:vMerge/>
+            <w:vAlign w:val="center"/>
+          </w:tcPr>
+          <w:p>
+            <w:pPr>
+              <w:jc w:val="left"/>
+            </w:pPr>
+          </w:p>
+        </w:tc>
+        <w:tc>
+          <w:tcPr>
+            <w:tcW w:w="1419" w:type="dxa"/>
             <w:vAlign w:val="center"/>
           </w:tcPr>
           <w:p>
@@ -5715,75 +5800,37 @@
             </w:pPr>
             <w:r>
               <w:rPr>
+                <w:rFonts w:ascii="맑은 고딕" w:eastAsia="맑은 고딕" w:hAnsi="맑은 고딕" w:cs="맑은 고딕" w:hint="eastAsia"/>
+              </w:rPr>
+              <w:t>공지사항</w:t>
+            </w:r>
+          </w:p>
+        </w:tc>
+        <w:tc>
+          <w:tcPr>
+            <w:tcW w:w="5328" w:type="dxa"/>
+            <w:vAlign w:val="center"/>
+          </w:tcPr>
+          <w:p>
+            <w:pPr>
+              <w:jc w:val="left"/>
+              <w:rPr>
                 <w:rFonts w:ascii="맑은 고딕" w:eastAsia="맑은 고딕" w:hAnsi="맑은 고딕" w:cs="맑은 고딕"/>
               </w:rPr>
-              <w:t>PM 회원</w:t>
+            </w:pPr>
+            <w:proofErr w:type="spellStart"/>
+            <w:r>
+              <w:rPr>
+                <w:rFonts w:ascii="맑은 고딕" w:eastAsia="맑은 고딕" w:hAnsi="맑은 고딕" w:cs="맑은 고딕" w:hint="eastAsia"/>
+              </w:rPr>
+              <w:t>게시글을</w:t>
             </w:r>
-          </w:p>
-        </w:tc>
-        <w:tc>
-          <w:tcPr>
-            <w:tcW w:w="1419" w:type="dxa"/>
-            <w:vAlign w:val="center"/>
-          </w:tcPr>
-          <w:p>
-            <w:pPr>
-              <w:jc w:val="left"/>
-              <w:rPr>
-                <w:rFonts w:ascii="맑은 고딕" w:eastAsia="맑은 고딕" w:hAnsi="맑은 고딕" w:cs="맑은 고딕"/>
-              </w:rPr>
-            </w:pPr>
+            <w:proofErr w:type="spellEnd"/>
             <w:r>
               <w:rPr>
                 <w:rFonts w:ascii="맑은 고딕" w:eastAsia="맑은 고딕" w:hAnsi="맑은 고딕" w:cs="맑은 고딕" w:hint="eastAsia"/>
               </w:rPr>
-              <w:t>메인 화면</w:t>
-            </w:r>
-          </w:p>
-        </w:tc>
-        <w:tc>
-          <w:tcPr>
-            <w:tcW w:w="5328" w:type="dxa"/>
-            <w:vAlign w:val="center"/>
-          </w:tcPr>
-          <w:p>
-            <w:pPr>
-              <w:jc w:val="left"/>
-              <w:rPr>
-                <w:rFonts w:ascii="맑은 고딕" w:eastAsia="맑은 고딕" w:hAnsi="맑은 고딕" w:cs="맑은 고딕"/>
-              </w:rPr>
-            </w:pPr>
-            <w:r>
-              <w:rPr>
-                <w:rFonts w:ascii="맑은 고딕" w:eastAsia="맑은 고딕" w:hAnsi="맑은 고딕" w:cs="맑은 고딕" w:hint="eastAsia"/>
-              </w:rPr>
-              <w:t>나의 일정,</w:t>
-            </w:r>
-            <w:r>
-              <w:rPr>
-                <w:rFonts w:ascii="맑은 고딕" w:eastAsia="맑은 고딕" w:hAnsi="맑은 고딕" w:cs="맑은 고딕" w:hint="eastAsia"/>
-              </w:rPr>
-              <w:t xml:space="preserve"> </w:t>
-            </w:r>
-            <w:r>
-              <w:rPr>
-                <w:rFonts w:ascii="맑은 고딕" w:eastAsia="맑은 고딕" w:hAnsi="맑은 고딕" w:cs="맑은 고딕" w:hint="eastAsia"/>
-              </w:rPr>
-              <w:t>마감이 임박한 임무</w:t>
-            </w:r>
-            <w:proofErr w:type="gramStart"/>
-            <w:r>
-              <w:rPr>
-                <w:rFonts w:ascii="맑은 고딕" w:eastAsia="맑은 고딕" w:hAnsi="맑은 고딕" w:cs="맑은 고딕" w:hint="eastAsia"/>
-              </w:rPr>
-              <w:t>,공지사항</w:t>
-            </w:r>
-            <w:proofErr w:type="gramEnd"/>
-            <w:r>
-              <w:rPr>
-                <w:rFonts w:ascii="맑은 고딕" w:eastAsia="맑은 고딕" w:hAnsi="맑은 고딕" w:cs="맑은 고딕" w:hint="eastAsia"/>
-              </w:rPr>
-              <w:t>, 참여중인 프로젝트를 볼 수 있다.</w:t>
+              <w:t xml:space="preserve"> 작성하고 수정, 삭제할 수 있다.</w:t>
             </w:r>
           </w:p>
         </w:tc>
@@ -5821,6 +5868,24 @@
         <w:tc>
           <w:tcPr>
             <w:tcW w:w="1419" w:type="dxa"/>
+            <w:vMerge w:val="restart"/>
+            <w:vAlign w:val="center"/>
+          </w:tcPr>
+          <w:p>
+            <w:pPr>
+              <w:jc w:val="left"/>
+            </w:pPr>
+            <w:r>
+              <w:rPr>
+                <w:rFonts w:hint="eastAsia"/>
+              </w:rPr>
+              <w:t>프로젝트 관리</w:t>
+            </w:r>
+          </w:p>
+        </w:tc>
+        <w:tc>
+          <w:tcPr>
+            <w:tcW w:w="5328" w:type="dxa"/>
             <w:vAlign w:val="center"/>
           </w:tcPr>
           <w:p>
@@ -5834,35 +5899,7 @@
               <w:rPr>
                 <w:rFonts w:ascii="맑은 고딕" w:eastAsia="맑은 고딕" w:hAnsi="맑은 고딕" w:cs="맑은 고딕" w:hint="eastAsia"/>
               </w:rPr>
-              <w:t>공지사항</w:t>
-            </w:r>
-          </w:p>
-        </w:tc>
-        <w:tc>
-          <w:tcPr>
-            <w:tcW w:w="5328" w:type="dxa"/>
-            <w:vAlign w:val="center"/>
-          </w:tcPr>
-          <w:p>
-            <w:pPr>
-              <w:jc w:val="left"/>
-              <w:rPr>
-                <w:rFonts w:ascii="맑은 고딕" w:eastAsia="맑은 고딕" w:hAnsi="맑은 고딕" w:cs="맑은 고딕"/>
-              </w:rPr>
-            </w:pPr>
-            <w:proofErr w:type="spellStart"/>
-            <w:r>
-              <w:rPr>
-                <w:rFonts w:ascii="맑은 고딕" w:eastAsia="맑은 고딕" w:hAnsi="맑은 고딕" w:cs="맑은 고딕" w:hint="eastAsia"/>
-              </w:rPr>
-              <w:t>게시글을</w:t>
-            </w:r>
-            <w:proofErr w:type="spellEnd"/>
-            <w:r>
-              <w:rPr>
-                <w:rFonts w:ascii="맑은 고딕" w:eastAsia="맑은 고딕" w:hAnsi="맑은 고딕" w:cs="맑은 고딕" w:hint="eastAsia"/>
-              </w:rPr>
-              <w:t xml:space="preserve"> 작성하고 수정, 삭제할 수 있다.</w:t>
+              <w:t>프로젝트 관리 메인 페이지에서 생성된 프로젝트를 확인하고 새로운 프로젝트를 생성할 수 있다.</w:t>
             </w:r>
           </w:p>
         </w:tc>
@@ -5900,75 +5937,6 @@
         <w:tc>
           <w:tcPr>
             <w:tcW w:w="1419" w:type="dxa"/>
-            <w:vMerge w:val="restart"/>
-            <w:vAlign w:val="center"/>
-          </w:tcPr>
-          <w:p>
-            <w:pPr>
-              <w:jc w:val="left"/>
-            </w:pPr>
-            <w:r>
-              <w:rPr>
-                <w:rFonts w:hint="eastAsia"/>
-              </w:rPr>
-              <w:t>프로젝트 관리</w:t>
-            </w:r>
-          </w:p>
-        </w:tc>
-        <w:tc>
-          <w:tcPr>
-            <w:tcW w:w="5328" w:type="dxa"/>
-            <w:vAlign w:val="center"/>
-          </w:tcPr>
-          <w:p>
-            <w:pPr>
-              <w:jc w:val="left"/>
-              <w:rPr>
-                <w:rFonts w:ascii="맑은 고딕" w:eastAsia="맑은 고딕" w:hAnsi="맑은 고딕" w:cs="맑은 고딕"/>
-              </w:rPr>
-            </w:pPr>
-            <w:r>
-              <w:rPr>
-                <w:rFonts w:ascii="맑은 고딕" w:eastAsia="맑은 고딕" w:hAnsi="맑은 고딕" w:cs="맑은 고딕" w:hint="eastAsia"/>
-              </w:rPr>
-              <w:t>프로젝트 관리 메인 페이지에서 생성된 프로젝트를 확인하고 새로운 프로젝트를 생성할 수 있다.</w:t>
-            </w:r>
-          </w:p>
-        </w:tc>
-        <w:tc>
-          <w:tcPr>
-            <w:tcW w:w="2641" w:type="dxa"/>
-            <w:vAlign w:val="center"/>
-          </w:tcPr>
-          <w:p>
-            <w:pPr>
-              <w:jc w:val="left"/>
-              <w:rPr>
-                <w:rFonts w:ascii="맑은 고딕" w:eastAsia="맑은 고딕" w:hAnsi="맑은 고딕" w:cs="맑은 고딕"/>
-              </w:rPr>
-            </w:pPr>
-          </w:p>
-        </w:tc>
-      </w:tr>
-      <w:tr>
-        <w:trPr>
-          <w:trHeight w:val="510"/>
-        </w:trPr>
-        <w:tc>
-          <w:tcPr>
-            <w:tcW w:w="1384" w:type="dxa"/>
-            <w:vMerge/>
-            <w:vAlign w:val="center"/>
-          </w:tcPr>
-          <w:p>
-            <w:pPr>
-              <w:jc w:val="left"/>
-            </w:pPr>
-          </w:p>
-        </w:tc>
-        <w:tc>
-          <w:tcPr>
-            <w:tcW w:w="1419" w:type="dxa"/>
             <w:vMerge/>
             <w:vAlign w:val="center"/>
           </w:tcPr>
@@ -6172,7 +6140,7 @@
             <w:pPr>
               <w:jc w:val="left"/>
               <w:rPr>
-                <w:rFonts w:ascii="맑은 고딕" w:eastAsia="맑은 고딕" w:hAnsi="맑은 고딕" w:cs="맑은 고딕" w:hint="eastAsia"/>
+                <w:rFonts w:ascii="맑은 고딕" w:eastAsia="맑은 고딕" w:hAnsi="맑은 고딕" w:cs="맑은 고딕"/>
               </w:rPr>
             </w:pPr>
             <w:r>
@@ -6223,9 +6191,6 @@
           <w:p>
             <w:pPr>
               <w:jc w:val="left"/>
-              <w:rPr>
-                <w:rFonts w:hint="eastAsia"/>
-              </w:rPr>
             </w:pPr>
           </w:p>
         </w:tc>
@@ -6238,7 +6203,7 @@
             <w:pPr>
               <w:jc w:val="left"/>
               <w:rPr>
-                <w:rFonts w:ascii="맑은 고딕" w:eastAsia="맑은 고딕" w:hAnsi="맑은 고딕" w:cs="맑은 고딕" w:hint="eastAsia"/>
+                <w:rFonts w:ascii="맑은 고딕" w:eastAsia="맑은 고딕" w:hAnsi="맑은 고딕" w:cs="맑은 고딕"/>
               </w:rPr>
             </w:pPr>
             <w:r>
@@ -6288,9 +6253,6 @@
           <w:p>
             <w:pPr>
               <w:jc w:val="left"/>
-              <w:rPr>
-                <w:rFonts w:hint="eastAsia"/>
-              </w:rPr>
             </w:pPr>
             <w:r>
               <w:rPr>
@@ -6309,7 +6271,7 @@
             <w:pPr>
               <w:jc w:val="left"/>
               <w:rPr>
-                <w:rFonts w:ascii="맑은 고딕" w:eastAsia="맑은 고딕" w:hAnsi="맑은 고딕" w:cs="맑은 고딕" w:hint="eastAsia"/>
+                <w:rFonts w:ascii="맑은 고딕" w:eastAsia="맑은 고딕" w:hAnsi="맑은 고딕" w:cs="맑은 고딕"/>
               </w:rPr>
             </w:pPr>
             <w:r>
@@ -6359,9 +6321,6 @@
           <w:p>
             <w:pPr>
               <w:jc w:val="left"/>
-              <w:rPr>
-                <w:rFonts w:hint="eastAsia"/>
-              </w:rPr>
             </w:pPr>
             <w:r>
               <w:rPr>
@@ -6380,7 +6339,7 @@
             <w:pPr>
               <w:jc w:val="left"/>
               <w:rPr>
-                <w:rFonts w:ascii="맑은 고딕" w:eastAsia="맑은 고딕" w:hAnsi="맑은 고딕" w:cs="맑은 고딕" w:hint="eastAsia"/>
+                <w:rFonts w:ascii="맑은 고딕" w:eastAsia="맑은 고딕" w:hAnsi="맑은 고딕" w:cs="맑은 고딕"/>
               </w:rPr>
             </w:pPr>
             <w:r>
